--- a/assignments/chablaye/unit2/HW23TestCases/HW22TestCases.docx
+++ b/assignments/chablaye/unit2/HW23TestCases/HW22TestCases.docx
@@ -1,12 +1,14 @@
 
 <file path=word/document.xml><?xml version="1.0" encoding="utf-8"?>
-<w:document xmlns:wpc="http://schemas.microsoft.com/office/word/2010/wordprocessingCanvas" xmlns:cx="http://schemas.microsoft.com/office/drawing/2014/chartex" xmlns:cx1="http://schemas.microsoft.com/office/drawing/2015/9/8/chartex" xmlns:cx2="http://schemas.microsoft.com/office/drawing/2015/10/21/chartex" xmlns:cx3="http://schemas.microsoft.com/office/drawing/2016/5/9/chartex" xmlns:cx4="http://schemas.microsoft.com/office/drawing/2016/5/10/chartex" xmlns:cx5="http://schemas.microsoft.com/office/drawing/2016/5/11/chartex" xmlns:cx6="http://schemas.microsoft.com/office/drawing/2016/5/12/chartex" xmlns:cx7="http://schemas.microsoft.com/office/drawing/2016/5/13/chartex" xmlns:cx8="http://schemas.microsoft.com/office/drawing/2016/5/14/chartex" xmlns:mc="http://schemas.openxmlformats.org/markup-compatibility/2006" xmlns:aink="http://schemas.microsoft.com/office/drawing/2016/ink" xmlns:am3d="http://schemas.microsoft.com/office/drawing/2017/model3d" xmlns:o="urn:schemas-microsoft-com:office:office" xmlns:r="http://schemas.openxmlformats.org/officeDocument/2006/relationships" xmlns:m="http://schemas.openxmlformats.org/officeDocument/2006/math" xmlns:v="urn:schemas-microsoft-com:vml" xmlns:wp14="http://schemas.microsoft.com/office/word/2010/wordprocessingDrawing" xmlns:wp="http://schemas.openxmlformats.org/drawingml/2006/wordprocessingDrawing" xmlns:w10="urn:schemas-microsoft-com:office:word" xmlns:w="http://schemas.openxmlformats.org/wordprocessingml/2006/main" xmlns:w14="http://schemas.microsoft.com/office/word/2010/wordml" xmlns:w15="http://schemas.microsoft.com/office/word/2012/wordml" xmlns:w16cex="http://schemas.microsoft.com/office/word/2018/wordml/cex" xmlns:w16cid="http://schemas.microsoft.com/office/word/2016/wordml/cid" xmlns:w16="http://schemas.microsoft.com/office/word/2018/wordml" xmlns:w16sdtdh="http://schemas.microsoft.com/office/word/2020/wordml/sdtdatahash" xmlns:w16se="http://schemas.microsoft.com/office/word/2015/wordml/symex" xmlns:wpg="http://schemas.microsoft.com/office/word/2010/wordprocessingGroup" xmlns:wpi="http://schemas.microsoft.com/office/word/2010/wordprocessingInk" xmlns:wne="http://schemas.microsoft.com/office/word/2006/wordml" xmlns:wps="http://schemas.microsoft.com/office/word/2010/wordprocessingShape" mc:Ignorable="w14 w15 w16se w16cid w16 w16cex w16sdtdh wp14">
+<w:document xmlns:o="urn:schemas-microsoft-com:office:office" xmlns:r="http://schemas.openxmlformats.org/officeDocument/2006/relationships" xmlns:v="urn:schemas-microsoft-com:vml" xmlns:w="http://schemas.openxmlformats.org/wordprocessingml/2006/main" xmlns:w10="urn:schemas-microsoft-com:office:word" xmlns:wp="http://schemas.openxmlformats.org/drawingml/2006/wordprocessingDrawing" xmlns:wps="http://schemas.microsoft.com/office/word/2010/wordprocessingShape" xmlns:wpg="http://schemas.microsoft.com/office/word/2010/wordprocessingGroup" xmlns:mc="http://schemas.openxmlformats.org/markup-compatibility/2006" xmlns:wp14="http://schemas.microsoft.com/office/word/2010/wordprocessingDrawing" xmlns:w14="http://schemas.microsoft.com/office/word/2010/wordml" mc:Ignorable="w14 wp14">
   <w:body>
     <w:p>
       <w:pPr>
+        <w:pStyle w:val="Normal"/>
         <w:jc w:val="center"/>
         <w:rPr>
           <w:rFonts w:ascii="Century Gothic" w:hAnsi="Century Gothic"/>
+          <w:b/>
           <w:b/>
           <w:bCs/>
           <w:sz w:val="24"/>
@@ -28,8 +30,10 @@
     </w:p>
     <w:p>
       <w:pPr>
+        <w:pStyle w:val="Normal"/>
         <w:rPr>
           <w:rFonts w:ascii="Century Gothic" w:hAnsi="Century Gothic"/>
+          <w:b/>
           <w:b/>
           <w:bCs/>
           <w:lang w:val="en-US"/>
@@ -42,45 +46,22 @@
           <w:bCs/>
           <w:lang w:val="en-US"/>
         </w:rPr>
-        <w:t xml:space="preserve">Test Cases for </w:t>
-      </w:r>
-      <w:proofErr w:type="spellStart"/>
-      <w:proofErr w:type="gramStart"/>
-      <w:r>
-        <w:rPr>
-          <w:rFonts w:ascii="Century Gothic" w:hAnsi="Century Gothic"/>
-          <w:b/>
-          <w:bCs/>
-          <w:lang w:val="en-US"/>
-        </w:rPr>
-        <w:t>validID</w:t>
-      </w:r>
-      <w:proofErr w:type="spellEnd"/>
-      <w:r>
-        <w:rPr>
-          <w:rFonts w:ascii="Century Gothic" w:hAnsi="Century Gothic"/>
-          <w:b/>
-          <w:bCs/>
-          <w:lang w:val="en-US"/>
-        </w:rPr>
-        <w:t>(</w:t>
-      </w:r>
-      <w:proofErr w:type="gramEnd"/>
-      <w:r>
-        <w:rPr>
-          <w:rFonts w:ascii="Century Gothic" w:hAnsi="Century Gothic"/>
-          <w:b/>
-          <w:bCs/>
-          <w:lang w:val="en-US"/>
-        </w:rPr>
-        <w:t>String cedula)</w:t>
+        <w:t>Test Cases for validID(String cedula)</w:t>
       </w:r>
     </w:p>
     <w:tbl>
       <w:tblPr>
         <w:tblStyle w:val="Tabladecuadrcula4"/>
-        <w:tblW w:w="0" w:type="auto"/>
-        <w:tblLook w:val="04A0" w:firstRow="1" w:lastRow="0" w:firstColumn="1" w:lastColumn="0" w:noHBand="0" w:noVBand="1"/>
+        <w:tblW w:w="8494" w:type="dxa"/>
+        <w:jc w:val="left"/>
+        <w:tblInd w:w="0" w:type="dxa"/>
+        <w:tblCellMar>
+          <w:top w:w="0" w:type="dxa"/>
+          <w:left w:w="108" w:type="dxa"/>
+          <w:bottom w:w="0" w:type="dxa"/>
+          <w:right w:w="108" w:type="dxa"/>
+        </w:tblCellMar>
+        <w:tblLook w:val="04a0" w:noVBand="1" w:noHBand="0" w:lastColumn="0" w:firstColumn="1" w:lastRow="0" w:firstRow="1"/>
       </w:tblPr>
       <w:tblGrid>
         <w:gridCol w:w="1838"/>
@@ -93,24 +74,36 @@
         </w:trPr>
         <w:tc>
           <w:tcPr>
+            <w:tcW w:w="1838" w:type="dxa"/>
             <w:cnfStyle w:val="001000000000" w:firstRow="0" w:lastRow="0" w:firstColumn="1" w:lastColumn="0" w:oddVBand="0" w:evenVBand="0" w:oddHBand="0" w:evenHBand="0" w:firstRowFirstColumn="0" w:firstRowLastColumn="0" w:lastRowFirstColumn="0" w:lastRowLastColumn="0"/>
-            <w:tcW w:w="1838" w:type="dxa"/>
-          </w:tcPr>
-          <w:p>
-            <w:pPr>
+            <w:tcBorders>
+              <w:top w:val="single" w:sz="4" w:space="0" w:color="000001"/>
+              <w:left w:val="single" w:sz="4" w:space="0" w:color="000001"/>
+              <w:bottom w:val="single" w:sz="4" w:space="0" w:color="000001"/>
+              <w:right w:val="single" w:sz="4" w:space="0" w:color="000001"/>
+              <w:insideH w:val="single" w:sz="4" w:space="0" w:color="000001"/>
+              <w:insideV w:val="single" w:sz="4" w:space="0" w:color="000001"/>
+            </w:tcBorders>
+            <w:shd w:color="auto" w:fill="000000" w:themeFill="text1" w:val="clear"/>
+            <w:tcMar>
+              <w:left w:w="108" w:type="dxa"/>
+            </w:tcMar>
+          </w:tcPr>
+          <w:p>
+            <w:pPr>
+              <w:pStyle w:val="Normal"/>
+              <w:spacing w:lineRule="auto" w:line="240" w:before="0" w:after="0"/>
               <w:jc w:val="center"/>
               <w:rPr>
-                <w:rFonts w:ascii="Century Gothic" w:hAnsi="Century Gothic"/>
-                <w:b w:val="0"/>
-                <w:bCs w:val="0"/>
-                <w:lang w:val="en-US"/>
-              </w:rPr>
-            </w:pPr>
-            <w:r>
-              <w:rPr>
-                <w:rFonts w:ascii="Century Gothic" w:hAnsi="Century Gothic"/>
-                <w:b w:val="0"/>
-                <w:bCs w:val="0"/>
+                <w:color w:val="FFFFFF" w:themeColor="background1"/>
+              </w:rPr>
+            </w:pPr>
+            <w:r>
+              <w:rPr>
+                <w:rFonts w:ascii="Century Gothic" w:hAnsi="Century Gothic"/>
+                <w:b w:val="false"/>
+                <w:bCs w:val="false"/>
+                <w:color w:val="FFFFFF" w:themeColor="background1"/>
                 <w:lang w:val="en-US"/>
               </w:rPr>
               <w:t>Input/s</w:t>
@@ -120,58 +113,73 @@
         <w:tc>
           <w:tcPr>
             <w:tcW w:w="3119" w:type="dxa"/>
-          </w:tcPr>
-          <w:p>
-            <w:pPr>
+            <w:tcBorders>
+              <w:top w:val="single" w:sz="4" w:space="0" w:color="000001"/>
+              <w:left w:val="single" w:sz="4" w:space="0" w:color="000001"/>
+              <w:bottom w:val="single" w:sz="4" w:space="0" w:color="000001"/>
+              <w:right w:val="single" w:sz="4" w:space="0" w:color="000001"/>
+              <w:insideH w:val="single" w:sz="4" w:space="0" w:color="000001"/>
+              <w:insideV w:val="single" w:sz="4" w:space="0" w:color="000001"/>
+            </w:tcBorders>
+            <w:shd w:color="auto" w:fill="000000" w:themeFill="text1" w:val="clear"/>
+            <w:tcMar>
+              <w:left w:w="108" w:type="dxa"/>
+            </w:tcMar>
+          </w:tcPr>
+          <w:p>
+            <w:pPr>
+              <w:pStyle w:val="Normal"/>
+              <w:spacing w:lineRule="auto" w:line="240" w:before="0" w:after="0"/>
               <w:jc w:val="center"/>
               <w:cnfStyle w:val="100000000000" w:firstRow="1" w:lastRow="0" w:firstColumn="0" w:lastColumn="0" w:oddVBand="0" w:evenVBand="0" w:oddHBand="0" w:evenHBand="0" w:firstRowFirstColumn="0" w:firstRowLastColumn="0" w:lastRowFirstColumn="0" w:lastRowLastColumn="0"/>
               <w:rPr>
-                <w:rFonts w:ascii="Century Gothic" w:hAnsi="Century Gothic"/>
-                <w:b w:val="0"/>
-                <w:bCs w:val="0"/>
-                <w:lang w:val="en-US"/>
-              </w:rPr>
-            </w:pPr>
-            <w:r>
-              <w:rPr>
-                <w:rFonts w:ascii="Century Gothic" w:hAnsi="Century Gothic"/>
-                <w:b w:val="0"/>
-                <w:bCs w:val="0"/>
-                <w:lang w:val="en-US"/>
-              </w:rPr>
-              <w:t>E</w:t>
-            </w:r>
-            <w:r>
-              <w:rPr>
-                <w:rFonts w:ascii="Century Gothic" w:hAnsi="Century Gothic"/>
-                <w:b w:val="0"/>
-                <w:bCs w:val="0"/>
-                <w:lang w:val="en-US"/>
-              </w:rPr>
-              <w:t>xpected</w:t>
+                <w:color w:val="FFFFFF" w:themeColor="background1"/>
+              </w:rPr>
+            </w:pPr>
+            <w:r>
+              <w:rPr>
+                <w:rFonts w:ascii="Century Gothic" w:hAnsi="Century Gothic"/>
+                <w:b w:val="false"/>
+                <w:bCs w:val="false"/>
+                <w:color w:val="FFFFFF" w:themeColor="background1"/>
+                <w:lang w:val="en-US"/>
+              </w:rPr>
+              <w:t>Expected</w:t>
             </w:r>
           </w:p>
         </w:tc>
         <w:tc>
           <w:tcPr>
             <w:tcW w:w="3537" w:type="dxa"/>
-          </w:tcPr>
-          <w:p>
-            <w:pPr>
+            <w:tcBorders>
+              <w:top w:val="single" w:sz="4" w:space="0" w:color="000001"/>
+              <w:left w:val="single" w:sz="4" w:space="0" w:color="000001"/>
+              <w:bottom w:val="single" w:sz="4" w:space="0" w:color="000001"/>
+              <w:right w:val="single" w:sz="4" w:space="0" w:color="000001"/>
+              <w:insideH w:val="single" w:sz="4" w:space="0" w:color="000001"/>
+              <w:insideV w:val="single" w:sz="4" w:space="0" w:color="000001"/>
+            </w:tcBorders>
+            <w:shd w:color="auto" w:fill="000000" w:themeFill="text1" w:val="clear"/>
+            <w:tcMar>
+              <w:left w:w="108" w:type="dxa"/>
+            </w:tcMar>
+          </w:tcPr>
+          <w:p>
+            <w:pPr>
+              <w:pStyle w:val="Normal"/>
+              <w:spacing w:lineRule="auto" w:line="240" w:before="0" w:after="0"/>
               <w:jc w:val="center"/>
               <w:cnfStyle w:val="100000000000" w:firstRow="1" w:lastRow="0" w:firstColumn="0" w:lastColumn="0" w:oddVBand="0" w:evenVBand="0" w:oddHBand="0" w:evenHBand="0" w:firstRowFirstColumn="0" w:firstRowLastColumn="0" w:lastRowFirstColumn="0" w:lastRowLastColumn="0"/>
               <w:rPr>
-                <w:rFonts w:ascii="Century Gothic" w:hAnsi="Century Gothic"/>
-                <w:b w:val="0"/>
-                <w:bCs w:val="0"/>
-                <w:lang w:val="en-US"/>
-              </w:rPr>
-            </w:pPr>
-            <w:r>
-              <w:rPr>
-                <w:rFonts w:ascii="Century Gothic" w:hAnsi="Century Gothic"/>
-                <w:b w:val="0"/>
-                <w:bCs w:val="0"/>
+                <w:color w:val="FFFFFF" w:themeColor="background1"/>
+              </w:rPr>
+            </w:pPr>
+            <w:r>
+              <w:rPr>
+                <w:rFonts w:ascii="Century Gothic" w:hAnsi="Century Gothic"/>
+                <w:b w:val="false"/>
+                <w:bCs w:val="false"/>
+                <w:color w:val="FFFFFF" w:themeColor="background1"/>
                 <w:lang w:val="en-US"/>
               </w:rPr>
               <w:t>Actual result</w:t>
@@ -185,19 +193,29 @@
         </w:trPr>
         <w:tc>
           <w:tcPr>
+            <w:tcW w:w="1838" w:type="dxa"/>
             <w:cnfStyle w:val="001000000000" w:firstRow="0" w:lastRow="0" w:firstColumn="1" w:lastColumn="0" w:oddVBand="0" w:evenVBand="0" w:oddHBand="0" w:evenHBand="0" w:firstRowFirstColumn="0" w:firstRowLastColumn="0" w:lastRowFirstColumn="0" w:lastRowLastColumn="0"/>
-            <w:tcW w:w="1838" w:type="dxa"/>
-          </w:tcPr>
-          <w:p>
-            <w:pPr>
-              <w:rPr>
-                <w:rFonts w:ascii="Century Gothic" w:hAnsi="Century Gothic"/>
-                <w:lang w:val="en-US"/>
-              </w:rPr>
-            </w:pPr>
-            <w:r>
-              <w:rPr>
-                <w:rFonts w:ascii="Century Gothic" w:hAnsi="Century Gothic"/>
+            <w:tcBorders/>
+            <w:shd w:color="auto" w:fill="CCCCCC" w:themeFill="text1" w:themeFillTint="33" w:val="clear"/>
+            <w:tcMar>
+              <w:left w:w="108" w:type="dxa"/>
+            </w:tcMar>
+          </w:tcPr>
+          <w:p>
+            <w:pPr>
+              <w:pStyle w:val="Normal"/>
+              <w:spacing w:lineRule="auto" w:line="240" w:before="0" w:after="0"/>
+              <w:rPr>
+                <w:b/>
+                <w:b/>
+                <w:bCs/>
+              </w:rPr>
+            </w:pPr>
+            <w:r>
+              <w:rPr>
+                <w:rFonts w:ascii="Century Gothic" w:hAnsi="Century Gothic"/>
+                <w:b/>
+                <w:bCs/>
                 <w:lang w:val="en-US"/>
               </w:rPr>
               <w:t>1724380197</w:t>
@@ -207,80 +225,81 @@
         <w:tc>
           <w:tcPr>
             <w:tcW w:w="3119" w:type="dxa"/>
-          </w:tcPr>
-          <w:p>
-            <w:pPr>
+            <w:tcBorders/>
+            <w:shd w:color="auto" w:fill="CCCCCC" w:themeFill="text1" w:themeFillTint="33" w:val="clear"/>
+            <w:tcMar>
+              <w:left w:w="108" w:type="dxa"/>
+            </w:tcMar>
+          </w:tcPr>
+          <w:p>
+            <w:pPr>
+              <w:pStyle w:val="Normal"/>
+              <w:spacing w:lineRule="auto" w:line="240" w:before="0" w:after="0"/>
               <w:cnfStyle w:val="000000100000" w:firstRow="0" w:lastRow="0" w:firstColumn="0" w:lastColumn="0" w:oddVBand="0" w:evenVBand="0" w:oddHBand="1" w:evenHBand="0" w:firstRowFirstColumn="0" w:firstRowLastColumn="0" w:lastRowFirstColumn="0" w:lastRowLastColumn="0"/>
-              <w:rPr>
-                <w:rFonts w:ascii="Century Gothic" w:hAnsi="Century Gothic"/>
-                <w:lang w:val="en-US"/>
-              </w:rPr>
-            </w:pPr>
-            <w:r>
-              <w:rPr>
-                <w:rFonts w:ascii="Century Gothic" w:hAnsi="Century Gothic"/>
-                <w:lang w:val="en-US"/>
-              </w:rPr>
-              <w:t xml:space="preserve">No </w:t>
-            </w:r>
-            <w:proofErr w:type="spellStart"/>
-            <w:r>
-              <w:rPr>
-                <w:rFonts w:ascii="Century Gothic" w:hAnsi="Century Gothic"/>
-                <w:lang w:val="en-US"/>
-              </w:rPr>
-              <w:t>valida</w:t>
-            </w:r>
-            <w:proofErr w:type="spellEnd"/>
+              <w:rPr/>
+            </w:pPr>
+            <w:r>
+              <w:rPr>
+                <w:rFonts w:ascii="Century Gothic" w:hAnsi="Century Gothic"/>
+                <w:lang w:val="en-US"/>
+              </w:rPr>
+              <w:t>No valida</w:t>
+            </w:r>
           </w:p>
         </w:tc>
         <w:tc>
           <w:tcPr>
             <w:tcW w:w="3537" w:type="dxa"/>
-          </w:tcPr>
-          <w:p>
-            <w:pPr>
+            <w:tcBorders/>
+            <w:shd w:color="auto" w:fill="CCCCCC" w:themeFill="text1" w:themeFillTint="33" w:val="clear"/>
+            <w:tcMar>
+              <w:left w:w="108" w:type="dxa"/>
+            </w:tcMar>
+          </w:tcPr>
+          <w:p>
+            <w:pPr>
+              <w:pStyle w:val="Normal"/>
+              <w:spacing w:lineRule="auto" w:line="240" w:before="0" w:after="0"/>
               <w:cnfStyle w:val="000000100000" w:firstRow="0" w:lastRow="0" w:firstColumn="0" w:lastColumn="0" w:oddVBand="0" w:evenVBand="0" w:oddHBand="1" w:evenHBand="0" w:firstRowFirstColumn="0" w:firstRowLastColumn="0" w:lastRowFirstColumn="0" w:lastRowLastColumn="0"/>
-              <w:rPr>
-                <w:rFonts w:ascii="Century Gothic" w:hAnsi="Century Gothic"/>
-                <w:lang w:val="en-US"/>
-              </w:rPr>
-            </w:pPr>
-            <w:r>
-              <w:rPr>
-                <w:rFonts w:ascii="Century Gothic" w:hAnsi="Century Gothic"/>
-                <w:lang w:val="en-US"/>
-              </w:rPr>
-              <w:t xml:space="preserve">No </w:t>
-            </w:r>
-            <w:proofErr w:type="spellStart"/>
-            <w:r>
-              <w:rPr>
-                <w:rFonts w:ascii="Century Gothic" w:hAnsi="Century Gothic"/>
-                <w:lang w:val="en-US"/>
-              </w:rPr>
-              <w:t>valida</w:t>
-            </w:r>
-            <w:proofErr w:type="spellEnd"/>
+              <w:rPr/>
+            </w:pPr>
+            <w:r>
+              <w:rPr>
+                <w:rFonts w:ascii="Century Gothic" w:hAnsi="Century Gothic"/>
+                <w:lang w:val="en-US"/>
+              </w:rPr>
+              <w:t>No valida</w:t>
+            </w:r>
           </w:p>
         </w:tc>
       </w:tr>
       <w:tr>
-        <w:tc>
-          <w:tcPr>
+        <w:trPr/>
+        <w:tc>
+          <w:tcPr>
+            <w:tcW w:w="1838" w:type="dxa"/>
             <w:cnfStyle w:val="001000000000" w:firstRow="0" w:lastRow="0" w:firstColumn="1" w:lastColumn="0" w:oddVBand="0" w:evenVBand="0" w:oddHBand="0" w:evenHBand="0" w:firstRowFirstColumn="0" w:firstRowLastColumn="0" w:lastRowFirstColumn="0" w:lastRowLastColumn="0"/>
-            <w:tcW w:w="1838" w:type="dxa"/>
-          </w:tcPr>
-          <w:p>
-            <w:pPr>
-              <w:rPr>
-                <w:rFonts w:ascii="Century Gothic" w:hAnsi="Century Gothic"/>
-                <w:lang w:val="en-US"/>
-              </w:rPr>
-            </w:pPr>
-            <w:r>
-              <w:rPr>
-                <w:rFonts w:ascii="Century Gothic" w:hAnsi="Century Gothic"/>
+            <w:tcBorders/>
+            <w:shd w:fill="auto" w:val="clear"/>
+            <w:tcMar>
+              <w:left w:w="108" w:type="dxa"/>
+            </w:tcMar>
+          </w:tcPr>
+          <w:p>
+            <w:pPr>
+              <w:pStyle w:val="Normal"/>
+              <w:spacing w:lineRule="auto" w:line="240" w:before="0" w:after="0"/>
+              <w:rPr>
+                <w:b/>
+                <w:b/>
+                <w:bCs/>
+              </w:rPr>
+            </w:pPr>
+            <w:r>
+              <w:rPr>
+                <w:rFonts w:ascii="Century Gothic" w:hAnsi="Century Gothic"/>
+                <w:b/>
+                <w:bCs/>
                 <w:lang w:val="en-US"/>
               </w:rPr>
               <w:t>1724380199</w:t>
@@ -290,16 +309,19 @@
         <w:tc>
           <w:tcPr>
             <w:tcW w:w="3119" w:type="dxa"/>
-          </w:tcPr>
-          <w:p>
-            <w:pPr>
+            <w:tcBorders/>
+            <w:shd w:fill="auto" w:val="clear"/>
+            <w:tcMar>
+              <w:left w:w="108" w:type="dxa"/>
+            </w:tcMar>
+          </w:tcPr>
+          <w:p>
+            <w:pPr>
+              <w:pStyle w:val="Normal"/>
+              <w:spacing w:lineRule="auto" w:line="240" w:before="0" w:after="0"/>
               <w:cnfStyle w:val="000000000000" w:firstRow="0" w:lastRow="0" w:firstColumn="0" w:lastColumn="0" w:oddVBand="0" w:evenVBand="0" w:oddHBand="0" w:evenHBand="0" w:firstRowFirstColumn="0" w:firstRowLastColumn="0" w:lastRowFirstColumn="0" w:lastRowLastColumn="0"/>
-              <w:rPr>
-                <w:rFonts w:ascii="Century Gothic" w:hAnsi="Century Gothic"/>
-                <w:lang w:val="en-US"/>
-              </w:rPr>
-            </w:pPr>
-            <w:proofErr w:type="spellStart"/>
+              <w:rPr/>
+            </w:pPr>
             <w:r>
               <w:rPr>
                 <w:rFonts w:ascii="Century Gothic" w:hAnsi="Century Gothic"/>
@@ -307,22 +329,24 @@
               </w:rPr>
               <w:t>Valida</w:t>
             </w:r>
-            <w:proofErr w:type="spellEnd"/>
           </w:p>
         </w:tc>
         <w:tc>
           <w:tcPr>
             <w:tcW w:w="3537" w:type="dxa"/>
-          </w:tcPr>
-          <w:p>
-            <w:pPr>
+            <w:tcBorders/>
+            <w:shd w:fill="auto" w:val="clear"/>
+            <w:tcMar>
+              <w:left w:w="108" w:type="dxa"/>
+            </w:tcMar>
+          </w:tcPr>
+          <w:p>
+            <w:pPr>
+              <w:pStyle w:val="Normal"/>
+              <w:spacing w:lineRule="auto" w:line="240" w:before="0" w:after="0"/>
               <w:cnfStyle w:val="000000000000" w:firstRow="0" w:lastRow="0" w:firstColumn="0" w:lastColumn="0" w:oddVBand="0" w:evenVBand="0" w:oddHBand="0" w:evenHBand="0" w:firstRowFirstColumn="0" w:firstRowLastColumn="0" w:lastRowFirstColumn="0" w:lastRowLastColumn="0"/>
-              <w:rPr>
-                <w:rFonts w:ascii="Century Gothic" w:hAnsi="Century Gothic"/>
-                <w:lang w:val="en-US"/>
-              </w:rPr>
-            </w:pPr>
-            <w:proofErr w:type="spellStart"/>
+              <w:rPr/>
+            </w:pPr>
             <w:r>
               <w:rPr>
                 <w:rFonts w:ascii="Century Gothic" w:hAnsi="Century Gothic"/>
@@ -330,7 +354,6 @@
               </w:rPr>
               <w:t>Valida</w:t>
             </w:r>
-            <w:proofErr w:type="spellEnd"/>
           </w:p>
         </w:tc>
       </w:tr>
@@ -340,19 +363,29 @@
         </w:trPr>
         <w:tc>
           <w:tcPr>
+            <w:tcW w:w="1838" w:type="dxa"/>
             <w:cnfStyle w:val="001000000000" w:firstRow="0" w:lastRow="0" w:firstColumn="1" w:lastColumn="0" w:oddVBand="0" w:evenVBand="0" w:oddHBand="0" w:evenHBand="0" w:firstRowFirstColumn="0" w:firstRowLastColumn="0" w:lastRowFirstColumn="0" w:lastRowLastColumn="0"/>
-            <w:tcW w:w="1838" w:type="dxa"/>
-          </w:tcPr>
-          <w:p>
-            <w:pPr>
-              <w:rPr>
-                <w:rFonts w:ascii="Century Gothic" w:hAnsi="Century Gothic"/>
-                <w:lang w:val="en-US"/>
-              </w:rPr>
-            </w:pPr>
-            <w:r>
-              <w:rPr>
-                <w:rFonts w:ascii="Century Gothic" w:hAnsi="Century Gothic"/>
+            <w:tcBorders/>
+            <w:shd w:color="auto" w:fill="CCCCCC" w:themeFill="text1" w:themeFillTint="33" w:val="clear"/>
+            <w:tcMar>
+              <w:left w:w="108" w:type="dxa"/>
+            </w:tcMar>
+          </w:tcPr>
+          <w:p>
+            <w:pPr>
+              <w:pStyle w:val="Normal"/>
+              <w:spacing w:lineRule="auto" w:line="240" w:before="0" w:after="0"/>
+              <w:rPr>
+                <w:b/>
+                <w:b/>
+                <w:bCs/>
+              </w:rPr>
+            </w:pPr>
+            <w:r>
+              <w:rPr>
+                <w:rFonts w:ascii="Century Gothic" w:hAnsi="Century Gothic"/>
+                <w:b/>
+                <w:bCs/>
                 <w:lang w:val="en-US"/>
               </w:rPr>
               <w:t>12345678</w:t>
@@ -362,80 +395,81 @@
         <w:tc>
           <w:tcPr>
             <w:tcW w:w="3119" w:type="dxa"/>
-          </w:tcPr>
-          <w:p>
-            <w:pPr>
+            <w:tcBorders/>
+            <w:shd w:color="auto" w:fill="CCCCCC" w:themeFill="text1" w:themeFillTint="33" w:val="clear"/>
+            <w:tcMar>
+              <w:left w:w="108" w:type="dxa"/>
+            </w:tcMar>
+          </w:tcPr>
+          <w:p>
+            <w:pPr>
+              <w:pStyle w:val="Normal"/>
+              <w:spacing w:lineRule="auto" w:line="240" w:before="0" w:after="0"/>
               <w:cnfStyle w:val="000000100000" w:firstRow="0" w:lastRow="0" w:firstColumn="0" w:lastColumn="0" w:oddVBand="0" w:evenVBand="0" w:oddHBand="1" w:evenHBand="0" w:firstRowFirstColumn="0" w:firstRowLastColumn="0" w:lastRowFirstColumn="0" w:lastRowLastColumn="0"/>
-              <w:rPr>
-                <w:rFonts w:ascii="Century Gothic" w:hAnsi="Century Gothic"/>
-                <w:lang w:val="en-US"/>
-              </w:rPr>
-            </w:pPr>
-            <w:r>
-              <w:rPr>
-                <w:rFonts w:ascii="Century Gothic" w:hAnsi="Century Gothic"/>
-                <w:lang w:val="en-US"/>
-              </w:rPr>
-              <w:t xml:space="preserve">No </w:t>
-            </w:r>
-            <w:proofErr w:type="spellStart"/>
-            <w:r>
-              <w:rPr>
-                <w:rFonts w:ascii="Century Gothic" w:hAnsi="Century Gothic"/>
-                <w:lang w:val="en-US"/>
-              </w:rPr>
-              <w:t>valida</w:t>
-            </w:r>
-            <w:proofErr w:type="spellEnd"/>
+              <w:rPr/>
+            </w:pPr>
+            <w:r>
+              <w:rPr>
+                <w:rFonts w:ascii="Century Gothic" w:hAnsi="Century Gothic"/>
+                <w:lang w:val="en-US"/>
+              </w:rPr>
+              <w:t>No valida</w:t>
+            </w:r>
           </w:p>
         </w:tc>
         <w:tc>
           <w:tcPr>
             <w:tcW w:w="3537" w:type="dxa"/>
-          </w:tcPr>
-          <w:p>
-            <w:pPr>
+            <w:tcBorders/>
+            <w:shd w:color="auto" w:fill="CCCCCC" w:themeFill="text1" w:themeFillTint="33" w:val="clear"/>
+            <w:tcMar>
+              <w:left w:w="108" w:type="dxa"/>
+            </w:tcMar>
+          </w:tcPr>
+          <w:p>
+            <w:pPr>
+              <w:pStyle w:val="Normal"/>
+              <w:spacing w:lineRule="auto" w:line="240" w:before="0" w:after="0"/>
               <w:cnfStyle w:val="000000100000" w:firstRow="0" w:lastRow="0" w:firstColumn="0" w:lastColumn="0" w:oddVBand="0" w:evenVBand="0" w:oddHBand="1" w:evenHBand="0" w:firstRowFirstColumn="0" w:firstRowLastColumn="0" w:lastRowFirstColumn="0" w:lastRowLastColumn="0"/>
-              <w:rPr>
-                <w:rFonts w:ascii="Century Gothic" w:hAnsi="Century Gothic"/>
-                <w:lang w:val="en-US"/>
-              </w:rPr>
-            </w:pPr>
-            <w:r>
-              <w:rPr>
-                <w:rFonts w:ascii="Century Gothic" w:hAnsi="Century Gothic"/>
-                <w:lang w:val="en-US"/>
-              </w:rPr>
-              <w:t xml:space="preserve">No </w:t>
-            </w:r>
-            <w:proofErr w:type="spellStart"/>
-            <w:r>
-              <w:rPr>
-                <w:rFonts w:ascii="Century Gothic" w:hAnsi="Century Gothic"/>
-                <w:lang w:val="en-US"/>
-              </w:rPr>
-              <w:t>valida</w:t>
-            </w:r>
-            <w:proofErr w:type="spellEnd"/>
+              <w:rPr/>
+            </w:pPr>
+            <w:r>
+              <w:rPr>
+                <w:rFonts w:ascii="Century Gothic" w:hAnsi="Century Gothic"/>
+                <w:lang w:val="en-US"/>
+              </w:rPr>
+              <w:t>No valida</w:t>
+            </w:r>
           </w:p>
         </w:tc>
       </w:tr>
       <w:tr>
-        <w:tc>
-          <w:tcPr>
+        <w:trPr/>
+        <w:tc>
+          <w:tcPr>
+            <w:tcW w:w="1838" w:type="dxa"/>
             <w:cnfStyle w:val="001000000000" w:firstRow="0" w:lastRow="0" w:firstColumn="1" w:lastColumn="0" w:oddVBand="0" w:evenVBand="0" w:oddHBand="0" w:evenHBand="0" w:firstRowFirstColumn="0" w:firstRowLastColumn="0" w:lastRowFirstColumn="0" w:lastRowLastColumn="0"/>
-            <w:tcW w:w="1838" w:type="dxa"/>
-          </w:tcPr>
-          <w:p>
-            <w:pPr>
-              <w:rPr>
-                <w:rFonts w:ascii="Century Gothic" w:hAnsi="Century Gothic"/>
-                <w:lang w:val="en-US"/>
-              </w:rPr>
-            </w:pPr>
-            <w:r>
-              <w:rPr>
-                <w:rFonts w:ascii="Century Gothic" w:hAnsi="Century Gothic"/>
+            <w:tcBorders/>
+            <w:shd w:fill="auto" w:val="clear"/>
+            <w:tcMar>
+              <w:left w:w="108" w:type="dxa"/>
+            </w:tcMar>
+          </w:tcPr>
+          <w:p>
+            <w:pPr>
+              <w:pStyle w:val="Normal"/>
+              <w:spacing w:lineRule="auto" w:line="240" w:before="0" w:after="0"/>
+              <w:rPr>
+                <w:b/>
+                <w:b/>
+                <w:bCs/>
+              </w:rPr>
+            </w:pPr>
+            <w:r>
+              <w:rPr>
+                <w:rFonts w:ascii="Century Gothic" w:hAnsi="Century Gothic"/>
+                <w:b/>
+                <w:bCs/>
                 <w:lang w:val="en-US"/>
               </w:rPr>
               <w:t>-124123213</w:t>
@@ -445,44 +479,43 @@
         <w:tc>
           <w:tcPr>
             <w:tcW w:w="3119" w:type="dxa"/>
-          </w:tcPr>
-          <w:p>
-            <w:pPr>
+            <w:tcBorders/>
+            <w:shd w:fill="auto" w:val="clear"/>
+            <w:tcMar>
+              <w:left w:w="108" w:type="dxa"/>
+            </w:tcMar>
+          </w:tcPr>
+          <w:p>
+            <w:pPr>
+              <w:pStyle w:val="Normal"/>
+              <w:spacing w:lineRule="auto" w:line="240" w:before="0" w:after="0"/>
               <w:cnfStyle w:val="000000000000" w:firstRow="0" w:lastRow="0" w:firstColumn="0" w:lastColumn="0" w:oddVBand="0" w:evenVBand="0" w:oddHBand="0" w:evenHBand="0" w:firstRowFirstColumn="0" w:firstRowLastColumn="0" w:lastRowFirstColumn="0" w:lastRowLastColumn="0"/>
-              <w:rPr>
-                <w:rFonts w:ascii="Century Gothic" w:hAnsi="Century Gothic"/>
-                <w:lang w:val="en-US"/>
-              </w:rPr>
-            </w:pPr>
-            <w:r>
-              <w:rPr>
-                <w:rFonts w:ascii="Century Gothic" w:hAnsi="Century Gothic"/>
-                <w:lang w:val="en-US"/>
-              </w:rPr>
-              <w:t xml:space="preserve">No </w:t>
-            </w:r>
-            <w:proofErr w:type="spellStart"/>
-            <w:r>
-              <w:rPr>
-                <w:rFonts w:ascii="Century Gothic" w:hAnsi="Century Gothic"/>
-                <w:lang w:val="en-US"/>
-              </w:rPr>
-              <w:t>valida</w:t>
-            </w:r>
-            <w:proofErr w:type="spellEnd"/>
+              <w:rPr/>
+            </w:pPr>
+            <w:r>
+              <w:rPr>
+                <w:rFonts w:ascii="Century Gothic" w:hAnsi="Century Gothic"/>
+                <w:lang w:val="en-US"/>
+              </w:rPr>
+              <w:t>No valida</w:t>
+            </w:r>
           </w:p>
         </w:tc>
         <w:tc>
           <w:tcPr>
             <w:tcW w:w="3537" w:type="dxa"/>
-          </w:tcPr>
-          <w:p>
-            <w:pPr>
+            <w:tcBorders/>
+            <w:shd w:fill="auto" w:val="clear"/>
+            <w:tcMar>
+              <w:left w:w="108" w:type="dxa"/>
+            </w:tcMar>
+          </w:tcPr>
+          <w:p>
+            <w:pPr>
+              <w:pStyle w:val="Normal"/>
+              <w:spacing w:lineRule="auto" w:line="240" w:before="0" w:after="0"/>
               <w:cnfStyle w:val="000000000000" w:firstRow="0" w:lastRow="0" w:firstColumn="0" w:lastColumn="0" w:oddVBand="0" w:evenVBand="0" w:oddHBand="0" w:evenHBand="0" w:firstRowFirstColumn="0" w:firstRowLastColumn="0" w:lastRowFirstColumn="0" w:lastRowLastColumn="0"/>
-              <w:rPr>
-                <w:rFonts w:ascii="Century Gothic" w:hAnsi="Century Gothic"/>
-                <w:lang w:val="en-US"/>
-              </w:rPr>
+              <w:rPr/>
             </w:pPr>
             <w:r>
               <w:rPr>
@@ -500,19 +533,29 @@
         </w:trPr>
         <w:tc>
           <w:tcPr>
+            <w:tcW w:w="1838" w:type="dxa"/>
             <w:cnfStyle w:val="001000000000" w:firstRow="0" w:lastRow="0" w:firstColumn="1" w:lastColumn="0" w:oddVBand="0" w:evenVBand="0" w:oddHBand="0" w:evenHBand="0" w:firstRowFirstColumn="0" w:firstRowLastColumn="0" w:lastRowFirstColumn="0" w:lastRowLastColumn="0"/>
-            <w:tcW w:w="1838" w:type="dxa"/>
-          </w:tcPr>
-          <w:p>
-            <w:pPr>
-              <w:rPr>
-                <w:rFonts w:ascii="Century Gothic" w:hAnsi="Century Gothic"/>
-                <w:lang w:val="en-US"/>
-              </w:rPr>
-            </w:pPr>
-            <w:r>
-              <w:rPr>
-                <w:rFonts w:ascii="Century Gothic" w:hAnsi="Century Gothic"/>
+            <w:tcBorders/>
+            <w:shd w:color="auto" w:fill="CCCCCC" w:themeFill="text1" w:themeFillTint="33" w:val="clear"/>
+            <w:tcMar>
+              <w:left w:w="108" w:type="dxa"/>
+            </w:tcMar>
+          </w:tcPr>
+          <w:p>
+            <w:pPr>
+              <w:pStyle w:val="Normal"/>
+              <w:spacing w:lineRule="auto" w:line="240" w:before="0" w:after="0"/>
+              <w:rPr>
+                <w:b/>
+                <w:b/>
+                <w:bCs/>
+              </w:rPr>
+            </w:pPr>
+            <w:r>
+              <w:rPr>
+                <w:rFonts w:ascii="Century Gothic" w:hAnsi="Century Gothic"/>
+                <w:b/>
+                <w:bCs/>
                 <w:lang w:val="en-US"/>
               </w:rPr>
               <w:t>1784559964</w:t>
@@ -522,16 +565,19 @@
         <w:tc>
           <w:tcPr>
             <w:tcW w:w="3119" w:type="dxa"/>
-          </w:tcPr>
-          <w:p>
-            <w:pPr>
+            <w:tcBorders/>
+            <w:shd w:color="auto" w:fill="CCCCCC" w:themeFill="text1" w:themeFillTint="33" w:val="clear"/>
+            <w:tcMar>
+              <w:left w:w="108" w:type="dxa"/>
+            </w:tcMar>
+          </w:tcPr>
+          <w:p>
+            <w:pPr>
+              <w:pStyle w:val="Normal"/>
+              <w:spacing w:lineRule="auto" w:line="240" w:before="0" w:after="0"/>
               <w:cnfStyle w:val="000000100000" w:firstRow="0" w:lastRow="0" w:firstColumn="0" w:lastColumn="0" w:oddVBand="0" w:evenVBand="0" w:oddHBand="1" w:evenHBand="0" w:firstRowFirstColumn="0" w:firstRowLastColumn="0" w:lastRowFirstColumn="0" w:lastRowLastColumn="0"/>
-              <w:rPr>
-                <w:rFonts w:ascii="Century Gothic" w:hAnsi="Century Gothic"/>
-                <w:lang w:val="en-US"/>
-              </w:rPr>
-            </w:pPr>
-            <w:proofErr w:type="spellStart"/>
+              <w:rPr/>
+            </w:pPr>
             <w:r>
               <w:rPr>
                 <w:rFonts w:ascii="Century Gothic" w:hAnsi="Century Gothic"/>
@@ -539,22 +585,24 @@
               </w:rPr>
               <w:t>Valida</w:t>
             </w:r>
-            <w:proofErr w:type="spellEnd"/>
           </w:p>
         </w:tc>
         <w:tc>
           <w:tcPr>
             <w:tcW w:w="3537" w:type="dxa"/>
-          </w:tcPr>
-          <w:p>
-            <w:pPr>
+            <w:tcBorders/>
+            <w:shd w:color="auto" w:fill="CCCCCC" w:themeFill="text1" w:themeFillTint="33" w:val="clear"/>
+            <w:tcMar>
+              <w:left w:w="108" w:type="dxa"/>
+            </w:tcMar>
+          </w:tcPr>
+          <w:p>
+            <w:pPr>
+              <w:pStyle w:val="Normal"/>
+              <w:spacing w:lineRule="auto" w:line="240" w:before="0" w:after="0"/>
               <w:cnfStyle w:val="000000100000" w:firstRow="0" w:lastRow="0" w:firstColumn="0" w:lastColumn="0" w:oddVBand="0" w:evenVBand="0" w:oddHBand="1" w:evenHBand="0" w:firstRowFirstColumn="0" w:firstRowLastColumn="0" w:lastRowFirstColumn="0" w:lastRowLastColumn="0"/>
-              <w:rPr>
-                <w:rFonts w:ascii="Century Gothic" w:hAnsi="Century Gothic"/>
-                <w:lang w:val="en-US"/>
-              </w:rPr>
-            </w:pPr>
-            <w:proofErr w:type="spellStart"/>
+              <w:rPr/>
+            </w:pPr>
             <w:r>
               <w:rPr>
                 <w:rFonts w:ascii="Century Gothic" w:hAnsi="Century Gothic"/>
@@ -562,26 +610,36 @@
               </w:rPr>
               <w:t>Valida</w:t>
             </w:r>
-            <w:proofErr w:type="spellEnd"/>
           </w:p>
         </w:tc>
       </w:tr>
       <w:tr>
-        <w:tc>
-          <w:tcPr>
+        <w:trPr/>
+        <w:tc>
+          <w:tcPr>
+            <w:tcW w:w="1838" w:type="dxa"/>
             <w:cnfStyle w:val="001000000000" w:firstRow="0" w:lastRow="0" w:firstColumn="1" w:lastColumn="0" w:oddVBand="0" w:evenVBand="0" w:oddHBand="0" w:evenHBand="0" w:firstRowFirstColumn="0" w:firstRowLastColumn="0" w:lastRowFirstColumn="0" w:lastRowLastColumn="0"/>
-            <w:tcW w:w="1838" w:type="dxa"/>
-          </w:tcPr>
-          <w:p>
-            <w:pPr>
-              <w:rPr>
-                <w:rFonts w:ascii="Century Gothic" w:hAnsi="Century Gothic"/>
-                <w:lang w:val="en-US"/>
-              </w:rPr>
-            </w:pPr>
-            <w:r>
-              <w:rPr>
-                <w:rFonts w:ascii="Century Gothic" w:hAnsi="Century Gothic"/>
+            <w:tcBorders/>
+            <w:shd w:fill="auto" w:val="clear"/>
+            <w:tcMar>
+              <w:left w:w="108" w:type="dxa"/>
+            </w:tcMar>
+          </w:tcPr>
+          <w:p>
+            <w:pPr>
+              <w:pStyle w:val="Normal"/>
+              <w:spacing w:lineRule="auto" w:line="240" w:before="0" w:after="0"/>
+              <w:rPr>
+                <w:b/>
+                <w:b/>
+                <w:bCs/>
+              </w:rPr>
+            </w:pPr>
+            <w:r>
+              <w:rPr>
+                <w:rFonts w:ascii="Century Gothic" w:hAnsi="Century Gothic"/>
+                <w:b/>
+                <w:bCs/>
                 <w:lang w:val="en-US"/>
               </w:rPr>
               <w:t>0987123412412</w:t>
@@ -591,77 +649,79 @@
         <w:tc>
           <w:tcPr>
             <w:tcW w:w="3119" w:type="dxa"/>
-          </w:tcPr>
-          <w:p>
-            <w:pPr>
+            <w:tcBorders/>
+            <w:shd w:fill="auto" w:val="clear"/>
+            <w:tcMar>
+              <w:left w:w="108" w:type="dxa"/>
+            </w:tcMar>
+          </w:tcPr>
+          <w:p>
+            <w:pPr>
+              <w:pStyle w:val="Normal"/>
+              <w:spacing w:lineRule="auto" w:line="240" w:before="0" w:after="0"/>
               <w:cnfStyle w:val="000000000000" w:firstRow="0" w:lastRow="0" w:firstColumn="0" w:lastColumn="0" w:oddVBand="0" w:evenVBand="0" w:oddHBand="0" w:evenHBand="0" w:firstRowFirstColumn="0" w:firstRowLastColumn="0" w:lastRowFirstColumn="0" w:lastRowLastColumn="0"/>
-              <w:rPr>
-                <w:rFonts w:ascii="Century Gothic" w:hAnsi="Century Gothic"/>
-                <w:lang w:val="en-US"/>
-              </w:rPr>
-            </w:pPr>
-            <w:r>
-              <w:rPr>
-                <w:rFonts w:ascii="Century Gothic" w:hAnsi="Century Gothic"/>
-                <w:lang w:val="en-US"/>
-              </w:rPr>
-              <w:t xml:space="preserve">No </w:t>
-            </w:r>
-            <w:proofErr w:type="spellStart"/>
-            <w:r>
-              <w:rPr>
-                <w:rFonts w:ascii="Century Gothic" w:hAnsi="Century Gothic"/>
-                <w:lang w:val="en-US"/>
-              </w:rPr>
-              <w:t>valida</w:t>
-            </w:r>
-            <w:proofErr w:type="spellEnd"/>
+              <w:rPr/>
+            </w:pPr>
+            <w:r>
+              <w:rPr>
+                <w:rFonts w:ascii="Century Gothic" w:hAnsi="Century Gothic"/>
+                <w:lang w:val="en-US"/>
+              </w:rPr>
+              <w:t>No valida</w:t>
+            </w:r>
           </w:p>
         </w:tc>
         <w:tc>
           <w:tcPr>
             <w:tcW w:w="3537" w:type="dxa"/>
-          </w:tcPr>
-          <w:p>
-            <w:pPr>
+            <w:tcBorders/>
+            <w:shd w:fill="auto" w:val="clear"/>
+            <w:tcMar>
+              <w:left w:w="108" w:type="dxa"/>
+            </w:tcMar>
+          </w:tcPr>
+          <w:p>
+            <w:pPr>
+              <w:pStyle w:val="Normal"/>
+              <w:spacing w:lineRule="auto" w:line="240" w:before="0" w:after="0"/>
               <w:cnfStyle w:val="000000000000" w:firstRow="0" w:lastRow="0" w:firstColumn="0" w:lastColumn="0" w:oddVBand="0" w:evenVBand="0" w:oddHBand="0" w:evenHBand="0" w:firstRowFirstColumn="0" w:firstRowLastColumn="0" w:lastRowFirstColumn="0" w:lastRowLastColumn="0"/>
-              <w:rPr>
-                <w:rFonts w:ascii="Century Gothic" w:hAnsi="Century Gothic"/>
-                <w:lang w:val="en-US"/>
-              </w:rPr>
-            </w:pPr>
-            <w:r>
-              <w:rPr>
-                <w:rFonts w:ascii="Century Gothic" w:hAnsi="Century Gothic"/>
-                <w:lang w:val="en-US"/>
-              </w:rPr>
-              <w:t xml:space="preserve">No </w:t>
-            </w:r>
-            <w:proofErr w:type="spellStart"/>
-            <w:r>
-              <w:rPr>
-                <w:rFonts w:ascii="Century Gothic" w:hAnsi="Century Gothic"/>
-                <w:lang w:val="en-US"/>
-              </w:rPr>
-              <w:t>valida</w:t>
-            </w:r>
-            <w:proofErr w:type="spellEnd"/>
+              <w:rPr/>
+            </w:pPr>
+            <w:r>
+              <w:rPr>
+                <w:rFonts w:ascii="Century Gothic" w:hAnsi="Century Gothic"/>
+                <w:lang w:val="en-US"/>
+              </w:rPr>
+              <w:t>No valida</w:t>
+            </w:r>
           </w:p>
         </w:tc>
       </w:tr>
     </w:tbl>
     <w:p>
       <w:pPr>
+        <w:pStyle w:val="Normal"/>
+        <w:rPr>
+          <w:rFonts w:ascii="Century Gothic" w:hAnsi="Century Gothic"/>
+          <w:b/>
+          <w:b/>
+          <w:bCs/>
+          <w:lang w:val="en-US"/>
+        </w:rPr>
+      </w:pPr>
+      <w:r>
         <w:rPr>
           <w:rFonts w:ascii="Century Gothic" w:hAnsi="Century Gothic"/>
           <w:lang w:val="en-US"/>
         </w:rPr>
-      </w:pPr>
+      </w:r>
     </w:p>
     <w:p>
       <w:pPr>
+        <w:pStyle w:val="Normal"/>
         <w:rPr>
           <w:rFonts w:ascii="Century Gothic" w:hAnsi="Century Gothic"/>
+          <w:b/>
           <w:b/>
           <w:bCs/>
           <w:lang w:val="en-US"/>
@@ -674,62 +734,12 @@
           <w:bCs/>
           <w:lang w:val="en-US"/>
         </w:rPr>
-        <w:t xml:space="preserve">Test Cases for </w:t>
-      </w:r>
-      <w:proofErr w:type="spellStart"/>
-      <w:proofErr w:type="gramStart"/>
-      <w:r>
-        <w:rPr>
-          <w:rFonts w:ascii="Century Gothic" w:hAnsi="Century Gothic"/>
-          <w:b/>
-          <w:bCs/>
-          <w:lang w:val="en-US"/>
-        </w:rPr>
-        <w:t>logginCashier</w:t>
-      </w:r>
-      <w:proofErr w:type="spellEnd"/>
-      <w:r>
-        <w:rPr>
-          <w:rFonts w:ascii="Century Gothic" w:hAnsi="Century Gothic"/>
-          <w:b/>
-          <w:bCs/>
-          <w:lang w:val="en-US"/>
-        </w:rPr>
-        <w:t>(</w:t>
-      </w:r>
-      <w:proofErr w:type="gramEnd"/>
-      <w:r>
-        <w:rPr>
-          <w:rFonts w:ascii="Century Gothic" w:hAnsi="Century Gothic"/>
-          <w:b/>
-          <w:bCs/>
-          <w:lang w:val="en-US"/>
-        </w:rPr>
-        <w:t xml:space="preserve">String </w:t>
-      </w:r>
-      <w:proofErr w:type="spellStart"/>
-      <w:r>
-        <w:rPr>
-          <w:rFonts w:ascii="Century Gothic" w:hAnsi="Century Gothic"/>
-          <w:b/>
-          <w:bCs/>
-          <w:lang w:val="en-US"/>
-        </w:rPr>
-        <w:t>userlog</w:t>
-      </w:r>
-      <w:proofErr w:type="spellEnd"/>
-      <w:r>
-        <w:rPr>
-          <w:rFonts w:ascii="Century Gothic" w:hAnsi="Century Gothic"/>
-          <w:b/>
-          <w:bCs/>
-          <w:lang w:val="en-US"/>
-        </w:rPr>
-        <w:t>)</w:t>
+        <w:t>Test Cases for logginCashier(String userlog)</w:t>
       </w:r>
     </w:p>
     <w:p>
       <w:pPr>
+        <w:pStyle w:val="Normal"/>
         <w:rPr>
           <w:rFonts w:ascii="Century Gothic" w:hAnsi="Century Gothic"/>
         </w:rPr>
@@ -744,8 +754,16 @@
     <w:tbl>
       <w:tblPr>
         <w:tblStyle w:val="Tabladecuadrcula4"/>
-        <w:tblW w:w="0" w:type="auto"/>
-        <w:tblLook w:val="04A0" w:firstRow="1" w:lastRow="0" w:firstColumn="1" w:lastColumn="0" w:noHBand="0" w:noVBand="1"/>
+        <w:tblW w:w="8494" w:type="dxa"/>
+        <w:jc w:val="left"/>
+        <w:tblInd w:w="0" w:type="dxa"/>
+        <w:tblCellMar>
+          <w:top w:w="0" w:type="dxa"/>
+          <w:left w:w="108" w:type="dxa"/>
+          <w:bottom w:w="0" w:type="dxa"/>
+          <w:right w:w="108" w:type="dxa"/>
+        </w:tblCellMar>
+        <w:tblLook w:val="04a0" w:noVBand="1" w:noHBand="0" w:lastColumn="0" w:firstColumn="1" w:lastRow="0" w:firstRow="1"/>
       </w:tblPr>
       <w:tblGrid>
         <w:gridCol w:w="1838"/>
@@ -758,24 +776,40 @@
         </w:trPr>
         <w:tc>
           <w:tcPr>
+            <w:tcW w:w="1838" w:type="dxa"/>
             <w:cnfStyle w:val="001000000000" w:firstRow="0" w:lastRow="0" w:firstColumn="1" w:lastColumn="0" w:oddVBand="0" w:evenVBand="0" w:oddHBand="0" w:evenHBand="0" w:firstRowFirstColumn="0" w:firstRowLastColumn="0" w:lastRowFirstColumn="0" w:lastRowLastColumn="0"/>
-            <w:tcW w:w="1838" w:type="dxa"/>
-          </w:tcPr>
-          <w:p>
-            <w:pPr>
+            <w:tcBorders>
+              <w:top w:val="single" w:sz="4" w:space="0" w:color="000001"/>
+              <w:left w:val="single" w:sz="4" w:space="0" w:color="000001"/>
+              <w:bottom w:val="single" w:sz="4" w:space="0" w:color="000001"/>
+              <w:right w:val="single" w:sz="4" w:space="0" w:color="000001"/>
+              <w:insideH w:val="single" w:sz="4" w:space="0" w:color="000001"/>
+              <w:insideV w:val="single" w:sz="4" w:space="0" w:color="000001"/>
+            </w:tcBorders>
+            <w:shd w:color="auto" w:fill="000000" w:themeFill="text1" w:val="clear"/>
+            <w:tcMar>
+              <w:left w:w="108" w:type="dxa"/>
+            </w:tcMar>
+          </w:tcPr>
+          <w:p>
+            <w:pPr>
+              <w:pStyle w:val="Normal"/>
+              <w:spacing w:lineRule="auto" w:line="240" w:before="0" w:after="0"/>
               <w:jc w:val="center"/>
               <w:rPr>
                 <w:rFonts w:ascii="Century Gothic" w:hAnsi="Century Gothic"/>
-                <w:b w:val="0"/>
-                <w:bCs w:val="0"/>
-                <w:lang w:val="en-US"/>
-              </w:rPr>
-            </w:pPr>
-            <w:r>
-              <w:rPr>
-                <w:rFonts w:ascii="Century Gothic" w:hAnsi="Century Gothic"/>
-                <w:b w:val="0"/>
-                <w:bCs w:val="0"/>
+                <w:b w:val="false"/>
+                <w:b w:val="false"/>
+                <w:bCs w:val="false"/>
+                <w:lang w:val="en-US"/>
+              </w:rPr>
+            </w:pPr>
+            <w:r>
+              <w:rPr>
+                <w:rFonts w:ascii="Century Gothic" w:hAnsi="Century Gothic"/>
+                <w:b w:val="false"/>
+                <w:bCs w:val="false"/>
+                <w:color w:val="FFFFFF" w:themeColor="background1"/>
                 <w:lang w:val="en-US"/>
               </w:rPr>
               <w:t>Input/s</w:t>
@@ -785,58 +819,81 @@
         <w:tc>
           <w:tcPr>
             <w:tcW w:w="3119" w:type="dxa"/>
-          </w:tcPr>
-          <w:p>
-            <w:pPr>
+            <w:tcBorders>
+              <w:top w:val="single" w:sz="4" w:space="0" w:color="000001"/>
+              <w:left w:val="single" w:sz="4" w:space="0" w:color="000001"/>
+              <w:bottom w:val="single" w:sz="4" w:space="0" w:color="000001"/>
+              <w:right w:val="single" w:sz="4" w:space="0" w:color="000001"/>
+              <w:insideH w:val="single" w:sz="4" w:space="0" w:color="000001"/>
+              <w:insideV w:val="single" w:sz="4" w:space="0" w:color="000001"/>
+            </w:tcBorders>
+            <w:shd w:color="auto" w:fill="000000" w:themeFill="text1" w:val="clear"/>
+            <w:tcMar>
+              <w:left w:w="108" w:type="dxa"/>
+            </w:tcMar>
+          </w:tcPr>
+          <w:p>
+            <w:pPr>
+              <w:pStyle w:val="Normal"/>
+              <w:spacing w:lineRule="auto" w:line="240" w:before="0" w:after="0"/>
               <w:jc w:val="center"/>
               <w:cnfStyle w:val="100000000000" w:firstRow="1" w:lastRow="0" w:firstColumn="0" w:lastColumn="0" w:oddVBand="0" w:evenVBand="0" w:oddHBand="0" w:evenHBand="0" w:firstRowFirstColumn="0" w:firstRowLastColumn="0" w:lastRowFirstColumn="0" w:lastRowLastColumn="0"/>
               <w:rPr>
                 <w:rFonts w:ascii="Century Gothic" w:hAnsi="Century Gothic"/>
-                <w:b w:val="0"/>
-                <w:bCs w:val="0"/>
-                <w:lang w:val="en-US"/>
-              </w:rPr>
-            </w:pPr>
-            <w:r>
-              <w:rPr>
-                <w:rFonts w:ascii="Century Gothic" w:hAnsi="Century Gothic"/>
-                <w:b w:val="0"/>
-                <w:bCs w:val="0"/>
-                <w:lang w:val="en-US"/>
-              </w:rPr>
-              <w:t>E</w:t>
-            </w:r>
-            <w:r>
-              <w:rPr>
-                <w:rFonts w:ascii="Century Gothic" w:hAnsi="Century Gothic"/>
-                <w:b w:val="0"/>
-                <w:bCs w:val="0"/>
-                <w:lang w:val="en-US"/>
-              </w:rPr>
-              <w:t>xcepted</w:t>
+                <w:b w:val="false"/>
+                <w:b w:val="false"/>
+                <w:bCs w:val="false"/>
+                <w:lang w:val="en-US"/>
+              </w:rPr>
+            </w:pPr>
+            <w:r>
+              <w:rPr>
+                <w:rFonts w:ascii="Century Gothic" w:hAnsi="Century Gothic"/>
+                <w:b w:val="false"/>
+                <w:bCs w:val="false"/>
+                <w:color w:val="FFFFFF" w:themeColor="background1"/>
+                <w:lang w:val="en-US"/>
+              </w:rPr>
+              <w:t>Excepted</w:t>
             </w:r>
           </w:p>
         </w:tc>
         <w:tc>
           <w:tcPr>
             <w:tcW w:w="3537" w:type="dxa"/>
-          </w:tcPr>
-          <w:p>
-            <w:pPr>
+            <w:tcBorders>
+              <w:top w:val="single" w:sz="4" w:space="0" w:color="000001"/>
+              <w:left w:val="single" w:sz="4" w:space="0" w:color="000001"/>
+              <w:bottom w:val="single" w:sz="4" w:space="0" w:color="000001"/>
+              <w:right w:val="single" w:sz="4" w:space="0" w:color="000001"/>
+              <w:insideH w:val="single" w:sz="4" w:space="0" w:color="000001"/>
+              <w:insideV w:val="single" w:sz="4" w:space="0" w:color="000001"/>
+            </w:tcBorders>
+            <w:shd w:color="auto" w:fill="000000" w:themeFill="text1" w:val="clear"/>
+            <w:tcMar>
+              <w:left w:w="108" w:type="dxa"/>
+            </w:tcMar>
+          </w:tcPr>
+          <w:p>
+            <w:pPr>
+              <w:pStyle w:val="Normal"/>
+              <w:spacing w:lineRule="auto" w:line="240" w:before="0" w:after="0"/>
               <w:jc w:val="center"/>
               <w:cnfStyle w:val="100000000000" w:firstRow="1" w:lastRow="0" w:firstColumn="0" w:lastColumn="0" w:oddVBand="0" w:evenVBand="0" w:oddHBand="0" w:evenHBand="0" w:firstRowFirstColumn="0" w:firstRowLastColumn="0" w:lastRowFirstColumn="0" w:lastRowLastColumn="0"/>
               <w:rPr>
                 <w:rFonts w:ascii="Century Gothic" w:hAnsi="Century Gothic"/>
-                <w:b w:val="0"/>
-                <w:bCs w:val="0"/>
-                <w:lang w:val="en-US"/>
-              </w:rPr>
-            </w:pPr>
-            <w:r>
-              <w:rPr>
-                <w:rFonts w:ascii="Century Gothic" w:hAnsi="Century Gothic"/>
-                <w:b w:val="0"/>
-                <w:bCs w:val="0"/>
+                <w:b w:val="false"/>
+                <w:b w:val="false"/>
+                <w:bCs w:val="false"/>
+                <w:lang w:val="en-US"/>
+              </w:rPr>
+            </w:pPr>
+            <w:r>
+              <w:rPr>
+                <w:rFonts w:ascii="Century Gothic" w:hAnsi="Century Gothic"/>
+                <w:b w:val="false"/>
+                <w:bCs w:val="false"/>
+                <w:color w:val="FFFFFF" w:themeColor="background1"/>
                 <w:lang w:val="en-US"/>
               </w:rPr>
               <w:t>Actual result</w:t>
@@ -850,33 +907,47 @@
         </w:trPr>
         <w:tc>
           <w:tcPr>
+            <w:tcW w:w="1838" w:type="dxa"/>
             <w:cnfStyle w:val="001000000000" w:firstRow="0" w:lastRow="0" w:firstColumn="1" w:lastColumn="0" w:oddVBand="0" w:evenVBand="0" w:oddHBand="0" w:evenHBand="0" w:firstRowFirstColumn="0" w:firstRowLastColumn="0" w:lastRowFirstColumn="0" w:lastRowLastColumn="0"/>
-            <w:tcW w:w="1838" w:type="dxa"/>
-          </w:tcPr>
-          <w:p>
-            <w:pPr>
-              <w:rPr>
-                <w:rFonts w:ascii="Century Gothic" w:hAnsi="Century Gothic"/>
-                <w:lang w:val="en-US"/>
-              </w:rPr>
-            </w:pPr>
-            <w:proofErr w:type="spellStart"/>
-            <w:r>
-              <w:rPr>
-                <w:rFonts w:ascii="Century Gothic" w:hAnsi="Century Gothic"/>
+            <w:tcBorders/>
+            <w:shd w:color="auto" w:fill="CCCCCC" w:themeFill="text1" w:themeFillTint="33" w:val="clear"/>
+            <w:tcMar>
+              <w:left w:w="108" w:type="dxa"/>
+            </w:tcMar>
+          </w:tcPr>
+          <w:p>
+            <w:pPr>
+              <w:pStyle w:val="Normal"/>
+              <w:spacing w:lineRule="auto" w:line="240" w:before="0" w:after="0"/>
+              <w:rPr>
+                <w:rFonts w:ascii="Century Gothic" w:hAnsi="Century Gothic"/>
+                <w:lang w:val="en-US"/>
+              </w:rPr>
+            </w:pPr>
+            <w:r>
+              <w:rPr>
+                <w:rFonts w:ascii="Century Gothic" w:hAnsi="Century Gothic"/>
+                <w:b/>
+                <w:bCs/>
                 <w:lang w:val="en-US"/>
               </w:rPr>
               <w:t>Aleja</w:t>
             </w:r>
-            <w:proofErr w:type="spellEnd"/>
           </w:p>
         </w:tc>
         <w:tc>
           <w:tcPr>
             <w:tcW w:w="3119" w:type="dxa"/>
-          </w:tcPr>
-          <w:p>
-            <w:pPr>
+            <w:tcBorders/>
+            <w:shd w:color="auto" w:fill="CCCCCC" w:themeFill="text1" w:themeFillTint="33" w:val="clear"/>
+            <w:tcMar>
+              <w:left w:w="108" w:type="dxa"/>
+            </w:tcMar>
+          </w:tcPr>
+          <w:p>
+            <w:pPr>
+              <w:pStyle w:val="Normal"/>
+              <w:spacing w:lineRule="auto" w:line="240" w:before="0" w:after="0"/>
               <w:cnfStyle w:val="000000100000" w:firstRow="0" w:lastRow="0" w:firstColumn="0" w:lastColumn="0" w:oddVBand="0" w:evenVBand="0" w:oddHBand="1" w:evenHBand="0" w:firstRowFirstColumn="0" w:firstRowLastColumn="0" w:lastRowFirstColumn="0" w:lastRowLastColumn="0"/>
               <w:rPr>
                 <w:rFonts w:ascii="Century Gothic" w:hAnsi="Century Gothic"/>
@@ -893,9 +964,16 @@
         <w:tc>
           <w:tcPr>
             <w:tcW w:w="3537" w:type="dxa"/>
-          </w:tcPr>
-          <w:p>
-            <w:pPr>
+            <w:tcBorders/>
+            <w:shd w:color="auto" w:fill="CCCCCC" w:themeFill="text1" w:themeFillTint="33" w:val="clear"/>
+            <w:tcMar>
+              <w:left w:w="108" w:type="dxa"/>
+            </w:tcMar>
+          </w:tcPr>
+          <w:p>
+            <w:pPr>
+              <w:pStyle w:val="Normal"/>
+              <w:spacing w:lineRule="auto" w:line="240" w:before="0" w:after="0"/>
               <w:cnfStyle w:val="000000100000" w:firstRow="0" w:lastRow="0" w:firstColumn="0" w:lastColumn="0" w:oddVBand="0" w:evenVBand="0" w:oddHBand="1" w:evenHBand="0" w:firstRowFirstColumn="0" w:firstRowLastColumn="0" w:lastRowFirstColumn="0" w:lastRowLastColumn="0"/>
               <w:rPr>
                 <w:rFonts w:ascii="Century Gothic" w:hAnsi="Century Gothic"/>
@@ -911,20 +989,30 @@
         </w:tc>
       </w:tr>
       <w:tr>
-        <w:tc>
-          <w:tcPr>
+        <w:trPr/>
+        <w:tc>
+          <w:tcPr>
+            <w:tcW w:w="1838" w:type="dxa"/>
             <w:cnfStyle w:val="001000000000" w:firstRow="0" w:lastRow="0" w:firstColumn="1" w:lastColumn="0" w:oddVBand="0" w:evenVBand="0" w:oddHBand="0" w:evenHBand="0" w:firstRowFirstColumn="0" w:firstRowLastColumn="0" w:lastRowFirstColumn="0" w:lastRowLastColumn="0"/>
-            <w:tcW w:w="1838" w:type="dxa"/>
-          </w:tcPr>
-          <w:p>
-            <w:pPr>
-              <w:rPr>
-                <w:rFonts w:ascii="Century Gothic" w:hAnsi="Century Gothic"/>
-              </w:rPr>
-            </w:pPr>
-            <w:r>
-              <w:rPr>
-                <w:rFonts w:ascii="Century Gothic" w:hAnsi="Century Gothic"/>
+            <w:tcBorders/>
+            <w:shd w:fill="auto" w:val="clear"/>
+            <w:tcMar>
+              <w:left w:w="108" w:type="dxa"/>
+            </w:tcMar>
+          </w:tcPr>
+          <w:p>
+            <w:pPr>
+              <w:pStyle w:val="Normal"/>
+              <w:spacing w:lineRule="auto" w:line="240" w:before="0" w:after="0"/>
+              <w:rPr>
+                <w:rFonts w:ascii="Century Gothic" w:hAnsi="Century Gothic"/>
+              </w:rPr>
+            </w:pPr>
+            <w:r>
+              <w:rPr>
+                <w:rFonts w:ascii="Century Gothic" w:hAnsi="Century Gothic"/>
+                <w:b/>
+                <w:bCs/>
               </w:rPr>
               <w:t>aleja</w:t>
             </w:r>
@@ -933,9 +1021,16 @@
         <w:tc>
           <w:tcPr>
             <w:tcW w:w="3119" w:type="dxa"/>
-          </w:tcPr>
-          <w:p>
-            <w:pPr>
+            <w:tcBorders/>
+            <w:shd w:fill="auto" w:val="clear"/>
+            <w:tcMar>
+              <w:left w:w="108" w:type="dxa"/>
+            </w:tcMar>
+          </w:tcPr>
+          <w:p>
+            <w:pPr>
+              <w:pStyle w:val="Normal"/>
+              <w:spacing w:lineRule="auto" w:line="240" w:before="0" w:after="0"/>
               <w:cnfStyle w:val="000000000000" w:firstRow="0" w:lastRow="0" w:firstColumn="0" w:lastColumn="0" w:oddVBand="0" w:evenVBand="0" w:oddHBand="0" w:evenHBand="0" w:firstRowFirstColumn="0" w:firstRowLastColumn="0" w:lastRowFirstColumn="0" w:lastRowLastColumn="0"/>
               <w:rPr>
                 <w:rFonts w:ascii="Century Gothic" w:hAnsi="Century Gothic"/>
@@ -952,9 +1047,16 @@
         <w:tc>
           <w:tcPr>
             <w:tcW w:w="3537" w:type="dxa"/>
-          </w:tcPr>
-          <w:p>
-            <w:pPr>
+            <w:tcBorders/>
+            <w:shd w:fill="auto" w:val="clear"/>
+            <w:tcMar>
+              <w:left w:w="108" w:type="dxa"/>
+            </w:tcMar>
+          </w:tcPr>
+          <w:p>
+            <w:pPr>
+              <w:pStyle w:val="Normal"/>
+              <w:spacing w:lineRule="auto" w:line="240" w:before="0" w:after="0"/>
               <w:cnfStyle w:val="000000000000" w:firstRow="0" w:lastRow="0" w:firstColumn="0" w:lastColumn="0" w:oddVBand="0" w:evenVBand="0" w:oddHBand="0" w:evenHBand="0" w:firstRowFirstColumn="0" w:firstRowLastColumn="0" w:lastRowFirstColumn="0" w:lastRowLastColumn="0"/>
               <w:rPr>
                 <w:rFonts w:ascii="Century Gothic" w:hAnsi="Century Gothic"/>
@@ -975,31 +1077,45 @@
         </w:trPr>
         <w:tc>
           <w:tcPr>
+            <w:tcW w:w="1838" w:type="dxa"/>
             <w:cnfStyle w:val="001000000000" w:firstRow="0" w:lastRow="0" w:firstColumn="1" w:lastColumn="0" w:oddVBand="0" w:evenVBand="0" w:oddHBand="0" w:evenHBand="0" w:firstRowFirstColumn="0" w:firstRowLastColumn="0" w:lastRowFirstColumn="0" w:lastRowLastColumn="0"/>
-            <w:tcW w:w="1838" w:type="dxa"/>
-          </w:tcPr>
-          <w:p>
-            <w:pPr>
-              <w:rPr>
-                <w:rFonts w:ascii="Century Gothic" w:hAnsi="Century Gothic"/>
-              </w:rPr>
-            </w:pPr>
-            <w:proofErr w:type="spellStart"/>
-            <w:r>
-              <w:rPr>
-                <w:rFonts w:ascii="Century Gothic" w:hAnsi="Century Gothic"/>
+            <w:tcBorders/>
+            <w:shd w:color="auto" w:fill="CCCCCC" w:themeFill="text1" w:themeFillTint="33" w:val="clear"/>
+            <w:tcMar>
+              <w:left w:w="108" w:type="dxa"/>
+            </w:tcMar>
+          </w:tcPr>
+          <w:p>
+            <w:pPr>
+              <w:pStyle w:val="Normal"/>
+              <w:spacing w:lineRule="auto" w:line="240" w:before="0" w:after="0"/>
+              <w:rPr>
+                <w:rFonts w:ascii="Century Gothic" w:hAnsi="Century Gothic"/>
+              </w:rPr>
+            </w:pPr>
+            <w:r>
+              <w:rPr>
+                <w:rFonts w:ascii="Century Gothic" w:hAnsi="Century Gothic"/>
+                <w:b/>
+                <w:bCs/>
               </w:rPr>
               <w:t>Maria</w:t>
             </w:r>
-            <w:proofErr w:type="spellEnd"/>
           </w:p>
         </w:tc>
         <w:tc>
           <w:tcPr>
             <w:tcW w:w="3119" w:type="dxa"/>
-          </w:tcPr>
-          <w:p>
-            <w:pPr>
+            <w:tcBorders/>
+            <w:shd w:color="auto" w:fill="CCCCCC" w:themeFill="text1" w:themeFillTint="33" w:val="clear"/>
+            <w:tcMar>
+              <w:left w:w="108" w:type="dxa"/>
+            </w:tcMar>
+          </w:tcPr>
+          <w:p>
+            <w:pPr>
+              <w:pStyle w:val="Normal"/>
+              <w:spacing w:lineRule="auto" w:line="240" w:before="0" w:after="0"/>
               <w:cnfStyle w:val="000000100000" w:firstRow="0" w:lastRow="0" w:firstColumn="0" w:lastColumn="0" w:oddVBand="0" w:evenVBand="0" w:oddHBand="1" w:evenHBand="0" w:firstRowFirstColumn="0" w:firstRowLastColumn="0" w:lastRowFirstColumn="0" w:lastRowLastColumn="0"/>
               <w:rPr>
                 <w:rFonts w:ascii="Century Gothic" w:hAnsi="Century Gothic"/>
@@ -1016,9 +1132,16 @@
         <w:tc>
           <w:tcPr>
             <w:tcW w:w="3537" w:type="dxa"/>
-          </w:tcPr>
-          <w:p>
-            <w:pPr>
+            <w:tcBorders/>
+            <w:shd w:color="auto" w:fill="CCCCCC" w:themeFill="text1" w:themeFillTint="33" w:val="clear"/>
+            <w:tcMar>
+              <w:left w:w="108" w:type="dxa"/>
+            </w:tcMar>
+          </w:tcPr>
+          <w:p>
+            <w:pPr>
+              <w:pStyle w:val="Normal"/>
+              <w:spacing w:lineRule="auto" w:line="240" w:before="0" w:after="0"/>
               <w:cnfStyle w:val="000000100000" w:firstRow="0" w:lastRow="0" w:firstColumn="0" w:lastColumn="0" w:oddVBand="0" w:evenVBand="0" w:oddHBand="1" w:evenHBand="0" w:firstRowFirstColumn="0" w:firstRowLastColumn="0" w:lastRowFirstColumn="0" w:lastRowLastColumn="0"/>
               <w:rPr>
                 <w:rFonts w:ascii="Century Gothic" w:hAnsi="Century Gothic"/>
@@ -1034,20 +1157,30 @@
         </w:tc>
       </w:tr>
       <w:tr>
-        <w:tc>
-          <w:tcPr>
+        <w:trPr/>
+        <w:tc>
+          <w:tcPr>
+            <w:tcW w:w="1838" w:type="dxa"/>
             <w:cnfStyle w:val="001000000000" w:firstRow="0" w:lastRow="0" w:firstColumn="1" w:lastColumn="0" w:oddVBand="0" w:evenVBand="0" w:oddHBand="0" w:evenHBand="0" w:firstRowFirstColumn="0" w:firstRowLastColumn="0" w:lastRowFirstColumn="0" w:lastRowLastColumn="0"/>
-            <w:tcW w:w="1838" w:type="dxa"/>
-          </w:tcPr>
-          <w:p>
-            <w:pPr>
-              <w:rPr>
-                <w:rFonts w:ascii="Century Gothic" w:hAnsi="Century Gothic"/>
-              </w:rPr>
-            </w:pPr>
-            <w:r>
-              <w:rPr>
-                <w:rFonts w:ascii="Century Gothic" w:hAnsi="Century Gothic"/>
+            <w:tcBorders/>
+            <w:shd w:fill="auto" w:val="clear"/>
+            <w:tcMar>
+              <w:left w:w="108" w:type="dxa"/>
+            </w:tcMar>
+          </w:tcPr>
+          <w:p>
+            <w:pPr>
+              <w:pStyle w:val="Normal"/>
+              <w:spacing w:lineRule="auto" w:line="240" w:before="0" w:after="0"/>
+              <w:rPr>
+                <w:rFonts w:ascii="Century Gothic" w:hAnsi="Century Gothic"/>
+              </w:rPr>
+            </w:pPr>
+            <w:r>
+              <w:rPr>
+                <w:rFonts w:ascii="Century Gothic" w:hAnsi="Century Gothic"/>
+                <w:b/>
+                <w:bCs/>
               </w:rPr>
               <w:t>4123</w:t>
             </w:r>
@@ -1056,9 +1189,16 @@
         <w:tc>
           <w:tcPr>
             <w:tcW w:w="3119" w:type="dxa"/>
-          </w:tcPr>
-          <w:p>
-            <w:pPr>
+            <w:tcBorders/>
+            <w:shd w:fill="auto" w:val="clear"/>
+            <w:tcMar>
+              <w:left w:w="108" w:type="dxa"/>
+            </w:tcMar>
+          </w:tcPr>
+          <w:p>
+            <w:pPr>
+              <w:pStyle w:val="Normal"/>
+              <w:spacing w:lineRule="auto" w:line="240" w:before="0" w:after="0"/>
               <w:cnfStyle w:val="000000000000" w:firstRow="0" w:lastRow="0" w:firstColumn="0" w:lastColumn="0" w:oddVBand="0" w:evenVBand="0" w:oddHBand="0" w:evenHBand="0" w:firstRowFirstColumn="0" w:firstRowLastColumn="0" w:lastRowFirstColumn="0" w:lastRowLastColumn="0"/>
               <w:rPr>
                 <w:rFonts w:ascii="Century Gothic" w:hAnsi="Century Gothic"/>
@@ -1075,9 +1215,16 @@
         <w:tc>
           <w:tcPr>
             <w:tcW w:w="3537" w:type="dxa"/>
-          </w:tcPr>
-          <w:p>
-            <w:pPr>
+            <w:tcBorders/>
+            <w:shd w:fill="auto" w:val="clear"/>
+            <w:tcMar>
+              <w:left w:w="108" w:type="dxa"/>
+            </w:tcMar>
+          </w:tcPr>
+          <w:p>
+            <w:pPr>
+              <w:pStyle w:val="Normal"/>
+              <w:spacing w:lineRule="auto" w:line="240" w:before="0" w:after="0"/>
               <w:cnfStyle w:val="000000000000" w:firstRow="0" w:lastRow="0" w:firstColumn="0" w:lastColumn="0" w:oddVBand="0" w:evenVBand="0" w:oddHBand="0" w:evenHBand="0" w:firstRowFirstColumn="0" w:firstRowLastColumn="0" w:lastRowFirstColumn="0" w:lastRowLastColumn="0"/>
               <w:rPr>
                 <w:rFonts w:ascii="Century Gothic" w:hAnsi="Century Gothic"/>
@@ -1098,18 +1245,27 @@
         </w:trPr>
         <w:tc>
           <w:tcPr>
+            <w:tcW w:w="1838" w:type="dxa"/>
             <w:cnfStyle w:val="001000000000" w:firstRow="0" w:lastRow="0" w:firstColumn="1" w:lastColumn="0" w:oddVBand="0" w:evenVBand="0" w:oddHBand="0" w:evenHBand="0" w:firstRowFirstColumn="0" w:firstRowLastColumn="0" w:lastRowFirstColumn="0" w:lastRowLastColumn="0"/>
-            <w:tcW w:w="1838" w:type="dxa"/>
-          </w:tcPr>
-          <w:p>
-            <w:pPr>
-              <w:rPr>
-                <w:rFonts w:ascii="Century Gothic" w:hAnsi="Century Gothic"/>
-              </w:rPr>
-            </w:pPr>
-            <w:r>
-              <w:rPr>
-                <w:rFonts w:ascii="Century Gothic" w:hAnsi="Century Gothic"/>
+            <w:tcBorders/>
+            <w:shd w:color="auto" w:fill="CCCCCC" w:themeFill="text1" w:themeFillTint="33" w:val="clear"/>
+            <w:tcMar>
+              <w:left w:w="108" w:type="dxa"/>
+            </w:tcMar>
+          </w:tcPr>
+          <w:p>
+            <w:pPr>
+              <w:pStyle w:val="Normal"/>
+              <w:spacing w:lineRule="auto" w:line="240" w:before="0" w:after="0"/>
+              <w:rPr>
+                <w:rFonts w:ascii="Century Gothic" w:hAnsi="Century Gothic"/>
+              </w:rPr>
+            </w:pPr>
+            <w:r>
+              <w:rPr>
+                <w:rFonts w:ascii="Century Gothic" w:hAnsi="Century Gothic"/>
+                <w:b/>
+                <w:bCs/>
               </w:rPr>
               <w:t xml:space="preserve">Marco </w:t>
             </w:r>
@@ -1118,9 +1274,16 @@
         <w:tc>
           <w:tcPr>
             <w:tcW w:w="3119" w:type="dxa"/>
-          </w:tcPr>
-          <w:p>
-            <w:pPr>
+            <w:tcBorders/>
+            <w:shd w:color="auto" w:fill="CCCCCC" w:themeFill="text1" w:themeFillTint="33" w:val="clear"/>
+            <w:tcMar>
+              <w:left w:w="108" w:type="dxa"/>
+            </w:tcMar>
+          </w:tcPr>
+          <w:p>
+            <w:pPr>
+              <w:pStyle w:val="Normal"/>
+              <w:spacing w:lineRule="auto" w:line="240" w:before="0" w:after="0"/>
               <w:cnfStyle w:val="000000100000" w:firstRow="0" w:lastRow="0" w:firstColumn="0" w:lastColumn="0" w:oddVBand="0" w:evenVBand="0" w:oddHBand="1" w:evenHBand="0" w:firstRowFirstColumn="0" w:firstRowLastColumn="0" w:lastRowFirstColumn="0" w:lastRowLastColumn="0"/>
               <w:rPr>
                 <w:rFonts w:ascii="Century Gothic" w:hAnsi="Century Gothic"/>
@@ -1137,9 +1300,16 @@
         <w:tc>
           <w:tcPr>
             <w:tcW w:w="3537" w:type="dxa"/>
-          </w:tcPr>
-          <w:p>
-            <w:pPr>
+            <w:tcBorders/>
+            <w:shd w:color="auto" w:fill="CCCCCC" w:themeFill="text1" w:themeFillTint="33" w:val="clear"/>
+            <w:tcMar>
+              <w:left w:w="108" w:type="dxa"/>
+            </w:tcMar>
+          </w:tcPr>
+          <w:p>
+            <w:pPr>
+              <w:pStyle w:val="Normal"/>
+              <w:spacing w:lineRule="auto" w:line="240" w:before="0" w:after="0"/>
               <w:cnfStyle w:val="000000100000" w:firstRow="0" w:lastRow="0" w:firstColumn="0" w:lastColumn="0" w:oddVBand="0" w:evenVBand="0" w:oddHBand="1" w:evenHBand="0" w:firstRowFirstColumn="0" w:firstRowLastColumn="0" w:lastRowFirstColumn="0" w:lastRowLastColumn="0"/>
               <w:rPr>
                 <w:rFonts w:ascii="Century Gothic" w:hAnsi="Century Gothic"/>
@@ -1157,15 +1327,23 @@
     </w:tbl>
     <w:p>
       <w:pPr>
+        <w:pStyle w:val="Normal"/>
         <w:rPr>
           <w:rFonts w:ascii="Century Gothic" w:hAnsi="Century Gothic"/>
         </w:rPr>
       </w:pPr>
+      <w:r>
+        <w:rPr>
+          <w:rFonts w:ascii="Century Gothic" w:hAnsi="Century Gothic"/>
+        </w:rPr>
+      </w:r>
     </w:p>
     <w:p>
       <w:pPr>
+        <w:pStyle w:val="Normal"/>
         <w:rPr>
           <w:rFonts w:ascii="Century Gothic" w:hAnsi="Century Gothic"/>
+          <w:b/>
           <w:b/>
           <w:bCs/>
           <w:lang w:val="en-US"/>
@@ -1178,45 +1356,22 @@
           <w:bCs/>
           <w:lang w:val="en-US"/>
         </w:rPr>
-        <w:t xml:space="preserve">Test Cases for </w:t>
-      </w:r>
-      <w:proofErr w:type="spellStart"/>
-      <w:proofErr w:type="gramStart"/>
-      <w:r>
-        <w:rPr>
-          <w:rFonts w:ascii="Century Gothic" w:hAnsi="Century Gothic"/>
-          <w:b/>
-          <w:bCs/>
-          <w:lang w:val="en-US"/>
-        </w:rPr>
-        <w:t>calculateTotalPrice</w:t>
-      </w:r>
-      <w:proofErr w:type="spellEnd"/>
-      <w:r>
-        <w:rPr>
-          <w:rFonts w:ascii="Century Gothic" w:hAnsi="Century Gothic"/>
-          <w:b/>
-          <w:bCs/>
-          <w:lang w:val="en-US"/>
-        </w:rPr>
-        <w:t>(</w:t>
-      </w:r>
-      <w:proofErr w:type="gramEnd"/>
-      <w:r>
-        <w:rPr>
-          <w:rFonts w:ascii="Century Gothic" w:hAnsi="Century Gothic"/>
-          <w:b/>
-          <w:bCs/>
-          <w:lang w:val="en-US"/>
-        </w:rPr>
-        <w:t>int amount)</w:t>
+        <w:t>Test Cases for calculateTotalPrice(int amount)</w:t>
       </w:r>
     </w:p>
     <w:tbl>
       <w:tblPr>
         <w:tblStyle w:val="Tabladecuadrcula4"/>
-        <w:tblW w:w="0" w:type="auto"/>
-        <w:tblLook w:val="04A0" w:firstRow="1" w:lastRow="0" w:firstColumn="1" w:lastColumn="0" w:noHBand="0" w:noVBand="1"/>
+        <w:tblW w:w="8494" w:type="dxa"/>
+        <w:jc w:val="left"/>
+        <w:tblInd w:w="0" w:type="dxa"/>
+        <w:tblCellMar>
+          <w:top w:w="0" w:type="dxa"/>
+          <w:left w:w="108" w:type="dxa"/>
+          <w:bottom w:w="0" w:type="dxa"/>
+          <w:right w:w="108" w:type="dxa"/>
+        </w:tblCellMar>
+        <w:tblLook w:val="04a0" w:noVBand="1" w:noHBand="0" w:lastColumn="0" w:firstColumn="1" w:lastRow="0" w:firstRow="1"/>
       </w:tblPr>
       <w:tblGrid>
         <w:gridCol w:w="1838"/>
@@ -1229,24 +1384,40 @@
         </w:trPr>
         <w:tc>
           <w:tcPr>
+            <w:tcW w:w="1838" w:type="dxa"/>
             <w:cnfStyle w:val="001000000000" w:firstRow="0" w:lastRow="0" w:firstColumn="1" w:lastColumn="0" w:oddVBand="0" w:evenVBand="0" w:oddHBand="0" w:evenHBand="0" w:firstRowFirstColumn="0" w:firstRowLastColumn="0" w:lastRowFirstColumn="0" w:lastRowLastColumn="0"/>
-            <w:tcW w:w="1838" w:type="dxa"/>
-          </w:tcPr>
-          <w:p>
-            <w:pPr>
+            <w:tcBorders>
+              <w:top w:val="single" w:sz="4" w:space="0" w:color="000001"/>
+              <w:left w:val="single" w:sz="4" w:space="0" w:color="000001"/>
+              <w:bottom w:val="single" w:sz="4" w:space="0" w:color="000001"/>
+              <w:right w:val="single" w:sz="4" w:space="0" w:color="000001"/>
+              <w:insideH w:val="single" w:sz="4" w:space="0" w:color="000001"/>
+              <w:insideV w:val="single" w:sz="4" w:space="0" w:color="000001"/>
+            </w:tcBorders>
+            <w:shd w:color="auto" w:fill="000000" w:themeFill="text1" w:val="clear"/>
+            <w:tcMar>
+              <w:left w:w="108" w:type="dxa"/>
+            </w:tcMar>
+          </w:tcPr>
+          <w:p>
+            <w:pPr>
+              <w:pStyle w:val="Normal"/>
+              <w:spacing w:lineRule="auto" w:line="240" w:before="0" w:after="0"/>
               <w:jc w:val="center"/>
               <w:rPr>
                 <w:rFonts w:ascii="Century Gothic" w:hAnsi="Century Gothic"/>
-                <w:b w:val="0"/>
-                <w:bCs w:val="0"/>
-                <w:lang w:val="en-US"/>
-              </w:rPr>
-            </w:pPr>
-            <w:r>
-              <w:rPr>
-                <w:rFonts w:ascii="Century Gothic" w:hAnsi="Century Gothic"/>
-                <w:b w:val="0"/>
-                <w:bCs w:val="0"/>
+                <w:b w:val="false"/>
+                <w:b w:val="false"/>
+                <w:bCs w:val="false"/>
+                <w:lang w:val="en-US"/>
+              </w:rPr>
+            </w:pPr>
+            <w:r>
+              <w:rPr>
+                <w:rFonts w:ascii="Century Gothic" w:hAnsi="Century Gothic"/>
+                <w:b w:val="false"/>
+                <w:bCs w:val="false"/>
+                <w:color w:val="FFFFFF" w:themeColor="background1"/>
                 <w:lang w:val="en-US"/>
               </w:rPr>
               <w:t>Input/s</w:t>
@@ -1256,23 +1427,39 @@
         <w:tc>
           <w:tcPr>
             <w:tcW w:w="3119" w:type="dxa"/>
-          </w:tcPr>
-          <w:p>
-            <w:pPr>
+            <w:tcBorders>
+              <w:top w:val="single" w:sz="4" w:space="0" w:color="000001"/>
+              <w:left w:val="single" w:sz="4" w:space="0" w:color="000001"/>
+              <w:bottom w:val="single" w:sz="4" w:space="0" w:color="000001"/>
+              <w:right w:val="single" w:sz="4" w:space="0" w:color="000001"/>
+              <w:insideH w:val="single" w:sz="4" w:space="0" w:color="000001"/>
+              <w:insideV w:val="single" w:sz="4" w:space="0" w:color="000001"/>
+            </w:tcBorders>
+            <w:shd w:color="auto" w:fill="000000" w:themeFill="text1" w:val="clear"/>
+            <w:tcMar>
+              <w:left w:w="108" w:type="dxa"/>
+            </w:tcMar>
+          </w:tcPr>
+          <w:p>
+            <w:pPr>
+              <w:pStyle w:val="Normal"/>
+              <w:spacing w:lineRule="auto" w:line="240" w:before="0" w:after="0"/>
               <w:jc w:val="center"/>
               <w:cnfStyle w:val="100000000000" w:firstRow="1" w:lastRow="0" w:firstColumn="0" w:lastColumn="0" w:oddVBand="0" w:evenVBand="0" w:oddHBand="0" w:evenHBand="0" w:firstRowFirstColumn="0" w:firstRowLastColumn="0" w:lastRowFirstColumn="0" w:lastRowLastColumn="0"/>
               <w:rPr>
                 <w:rFonts w:ascii="Century Gothic" w:hAnsi="Century Gothic"/>
-                <w:b w:val="0"/>
-                <w:bCs w:val="0"/>
-                <w:lang w:val="en-US"/>
-              </w:rPr>
-            </w:pPr>
-            <w:r>
-              <w:rPr>
-                <w:rFonts w:ascii="Century Gothic" w:hAnsi="Century Gothic"/>
-                <w:b w:val="0"/>
-                <w:bCs w:val="0"/>
+                <w:b w:val="false"/>
+                <w:b w:val="false"/>
+                <w:bCs w:val="false"/>
+                <w:lang w:val="en-US"/>
+              </w:rPr>
+            </w:pPr>
+            <w:r>
+              <w:rPr>
+                <w:rFonts w:ascii="Century Gothic" w:hAnsi="Century Gothic"/>
+                <w:b w:val="false"/>
+                <w:bCs w:val="false"/>
+                <w:color w:val="FFFFFF" w:themeColor="background1"/>
                 <w:lang w:val="en-US"/>
               </w:rPr>
               <w:t>Excepted</w:t>
@@ -1282,23 +1469,39 @@
         <w:tc>
           <w:tcPr>
             <w:tcW w:w="3537" w:type="dxa"/>
-          </w:tcPr>
-          <w:p>
-            <w:pPr>
+            <w:tcBorders>
+              <w:top w:val="single" w:sz="4" w:space="0" w:color="000001"/>
+              <w:left w:val="single" w:sz="4" w:space="0" w:color="000001"/>
+              <w:bottom w:val="single" w:sz="4" w:space="0" w:color="000001"/>
+              <w:right w:val="single" w:sz="4" w:space="0" w:color="000001"/>
+              <w:insideH w:val="single" w:sz="4" w:space="0" w:color="000001"/>
+              <w:insideV w:val="single" w:sz="4" w:space="0" w:color="000001"/>
+            </w:tcBorders>
+            <w:shd w:color="auto" w:fill="000000" w:themeFill="text1" w:val="clear"/>
+            <w:tcMar>
+              <w:left w:w="108" w:type="dxa"/>
+            </w:tcMar>
+          </w:tcPr>
+          <w:p>
+            <w:pPr>
+              <w:pStyle w:val="Normal"/>
+              <w:spacing w:lineRule="auto" w:line="240" w:before="0" w:after="0"/>
               <w:jc w:val="center"/>
               <w:cnfStyle w:val="100000000000" w:firstRow="1" w:lastRow="0" w:firstColumn="0" w:lastColumn="0" w:oddVBand="0" w:evenVBand="0" w:oddHBand="0" w:evenHBand="0" w:firstRowFirstColumn="0" w:firstRowLastColumn="0" w:lastRowFirstColumn="0" w:lastRowLastColumn="0"/>
               <w:rPr>
                 <w:rFonts w:ascii="Century Gothic" w:hAnsi="Century Gothic"/>
-                <w:b w:val="0"/>
-                <w:bCs w:val="0"/>
-                <w:lang w:val="en-US"/>
-              </w:rPr>
-            </w:pPr>
-            <w:r>
-              <w:rPr>
-                <w:rFonts w:ascii="Century Gothic" w:hAnsi="Century Gothic"/>
-                <w:b w:val="0"/>
-                <w:bCs w:val="0"/>
+                <w:b w:val="false"/>
+                <w:b w:val="false"/>
+                <w:bCs w:val="false"/>
+                <w:lang w:val="en-US"/>
+              </w:rPr>
+            </w:pPr>
+            <w:r>
+              <w:rPr>
+                <w:rFonts w:ascii="Century Gothic" w:hAnsi="Century Gothic"/>
+                <w:b w:val="false"/>
+                <w:bCs w:val="false"/>
+                <w:color w:val="FFFFFF" w:themeColor="background1"/>
                 <w:lang w:val="en-US"/>
               </w:rPr>
               <w:t>Actual result</w:t>
@@ -1312,19 +1515,28 @@
         </w:trPr>
         <w:tc>
           <w:tcPr>
+            <w:tcW w:w="1838" w:type="dxa"/>
             <w:cnfStyle w:val="001000000000" w:firstRow="0" w:lastRow="0" w:firstColumn="1" w:lastColumn="0" w:oddVBand="0" w:evenVBand="0" w:oddHBand="0" w:evenHBand="0" w:firstRowFirstColumn="0" w:firstRowLastColumn="0" w:lastRowFirstColumn="0" w:lastRowLastColumn="0"/>
-            <w:tcW w:w="1838" w:type="dxa"/>
-          </w:tcPr>
-          <w:p>
-            <w:pPr>
-              <w:rPr>
-                <w:rFonts w:ascii="Century Gothic" w:hAnsi="Century Gothic"/>
-                <w:lang w:val="en-US"/>
-              </w:rPr>
-            </w:pPr>
-            <w:r>
-              <w:rPr>
-                <w:rFonts w:ascii="Century Gothic" w:hAnsi="Century Gothic"/>
+            <w:tcBorders/>
+            <w:shd w:color="auto" w:fill="CCCCCC" w:themeFill="text1" w:themeFillTint="33" w:val="clear"/>
+            <w:tcMar>
+              <w:left w:w="108" w:type="dxa"/>
+            </w:tcMar>
+          </w:tcPr>
+          <w:p>
+            <w:pPr>
+              <w:pStyle w:val="Normal"/>
+              <w:spacing w:lineRule="auto" w:line="240" w:before="0" w:after="0"/>
+              <w:rPr>
+                <w:rFonts w:ascii="Century Gothic" w:hAnsi="Century Gothic"/>
+                <w:lang w:val="en-US"/>
+              </w:rPr>
+            </w:pPr>
+            <w:r>
+              <w:rPr>
+                <w:rFonts w:ascii="Century Gothic" w:hAnsi="Century Gothic"/>
+                <w:b/>
+                <w:bCs/>
                 <w:lang w:val="en-US"/>
               </w:rPr>
               <w:t>3</w:t>
@@ -1334,9 +1546,16 @@
         <w:tc>
           <w:tcPr>
             <w:tcW w:w="3119" w:type="dxa"/>
-          </w:tcPr>
-          <w:p>
-            <w:pPr>
+            <w:tcBorders/>
+            <w:shd w:color="auto" w:fill="CCCCCC" w:themeFill="text1" w:themeFillTint="33" w:val="clear"/>
+            <w:tcMar>
+              <w:left w:w="108" w:type="dxa"/>
+            </w:tcMar>
+          </w:tcPr>
+          <w:p>
+            <w:pPr>
+              <w:pStyle w:val="Normal"/>
+              <w:spacing w:lineRule="auto" w:line="240" w:before="0" w:after="0"/>
               <w:cnfStyle w:val="000000100000" w:firstRow="0" w:lastRow="0" w:firstColumn="0" w:lastColumn="0" w:oddVBand="0" w:evenVBand="0" w:oddHBand="1" w:evenHBand="0" w:firstRowFirstColumn="0" w:firstRowLastColumn="0" w:lastRowFirstColumn="0" w:lastRowLastColumn="0"/>
               <w:rPr>
                 <w:rFonts w:ascii="Century Gothic" w:hAnsi="Century Gothic"/>
@@ -1355,9 +1574,16 @@
         <w:tc>
           <w:tcPr>
             <w:tcW w:w="3537" w:type="dxa"/>
-          </w:tcPr>
-          <w:p>
-            <w:pPr>
+            <w:tcBorders/>
+            <w:shd w:color="auto" w:fill="CCCCCC" w:themeFill="text1" w:themeFillTint="33" w:val="clear"/>
+            <w:tcMar>
+              <w:left w:w="108" w:type="dxa"/>
+            </w:tcMar>
+          </w:tcPr>
+          <w:p>
+            <w:pPr>
+              <w:pStyle w:val="Normal"/>
+              <w:spacing w:lineRule="auto" w:line="240" w:before="0" w:after="0"/>
               <w:cnfStyle w:val="000000100000" w:firstRow="0" w:lastRow="0" w:firstColumn="0" w:lastColumn="0" w:oddVBand="0" w:evenVBand="0" w:oddHBand="1" w:evenHBand="0" w:firstRowFirstColumn="0" w:firstRowLastColumn="0" w:lastRowFirstColumn="0" w:lastRowLastColumn="0"/>
               <w:rPr>
                 <w:rFonts w:ascii="Century Gothic" w:hAnsi="Century Gothic"/>
@@ -1375,21 +1601,31 @@
         </w:tc>
       </w:tr>
       <w:tr>
-        <w:tc>
-          <w:tcPr>
+        <w:trPr/>
+        <w:tc>
+          <w:tcPr>
+            <w:tcW w:w="1838" w:type="dxa"/>
             <w:cnfStyle w:val="001000000000" w:firstRow="0" w:lastRow="0" w:firstColumn="1" w:lastColumn="0" w:oddVBand="0" w:evenVBand="0" w:oddHBand="0" w:evenHBand="0" w:firstRowFirstColumn="0" w:firstRowLastColumn="0" w:lastRowFirstColumn="0" w:lastRowLastColumn="0"/>
-            <w:tcW w:w="1838" w:type="dxa"/>
-          </w:tcPr>
-          <w:p>
-            <w:pPr>
-              <w:rPr>
-                <w:rFonts w:ascii="Century Gothic" w:hAnsi="Century Gothic"/>
-                <w:lang w:val="en-US"/>
-              </w:rPr>
-            </w:pPr>
-            <w:r>
-              <w:rPr>
-                <w:rFonts w:ascii="Century Gothic" w:hAnsi="Century Gothic"/>
+            <w:tcBorders/>
+            <w:shd w:fill="auto" w:val="clear"/>
+            <w:tcMar>
+              <w:left w:w="108" w:type="dxa"/>
+            </w:tcMar>
+          </w:tcPr>
+          <w:p>
+            <w:pPr>
+              <w:pStyle w:val="Normal"/>
+              <w:spacing w:lineRule="auto" w:line="240" w:before="0" w:after="0"/>
+              <w:rPr>
+                <w:rFonts w:ascii="Century Gothic" w:hAnsi="Century Gothic"/>
+                <w:lang w:val="en-US"/>
+              </w:rPr>
+            </w:pPr>
+            <w:r>
+              <w:rPr>
+                <w:rFonts w:ascii="Century Gothic" w:hAnsi="Century Gothic"/>
+                <w:b/>
+                <w:bCs/>
                 <w:lang w:val="en-US"/>
               </w:rPr>
               <w:t>-3</w:t>
@@ -1399,9 +1635,16 @@
         <w:tc>
           <w:tcPr>
             <w:tcW w:w="3119" w:type="dxa"/>
-          </w:tcPr>
-          <w:p>
-            <w:pPr>
+            <w:tcBorders/>
+            <w:shd w:fill="auto" w:val="clear"/>
+            <w:tcMar>
+              <w:left w:w="108" w:type="dxa"/>
+            </w:tcMar>
+          </w:tcPr>
+          <w:p>
+            <w:pPr>
+              <w:pStyle w:val="Normal"/>
+              <w:spacing w:lineRule="auto" w:line="240" w:before="0" w:after="0"/>
               <w:cnfStyle w:val="000000000000" w:firstRow="0" w:lastRow="0" w:firstColumn="0" w:lastColumn="0" w:oddVBand="0" w:evenVBand="0" w:oddHBand="0" w:evenHBand="0" w:firstRowFirstColumn="0" w:firstRowLastColumn="0" w:lastRowFirstColumn="0" w:lastRowLastColumn="0"/>
               <w:rPr>
                 <w:rFonts w:ascii="Century Gothic" w:hAnsi="Century Gothic"/>
@@ -1420,9 +1663,16 @@
         <w:tc>
           <w:tcPr>
             <w:tcW w:w="3537" w:type="dxa"/>
-          </w:tcPr>
-          <w:p>
-            <w:pPr>
+            <w:tcBorders/>
+            <w:shd w:fill="auto" w:val="clear"/>
+            <w:tcMar>
+              <w:left w:w="108" w:type="dxa"/>
+            </w:tcMar>
+          </w:tcPr>
+          <w:p>
+            <w:pPr>
+              <w:pStyle w:val="Normal"/>
+              <w:spacing w:lineRule="auto" w:line="240" w:before="0" w:after="0"/>
               <w:cnfStyle w:val="000000000000" w:firstRow="0" w:lastRow="0" w:firstColumn="0" w:lastColumn="0" w:oddVBand="0" w:evenVBand="0" w:oddHBand="0" w:evenHBand="0" w:firstRowFirstColumn="0" w:firstRowLastColumn="0" w:lastRowFirstColumn="0" w:lastRowLastColumn="0"/>
               <w:rPr>
                 <w:rFonts w:ascii="Century Gothic" w:hAnsi="Century Gothic"/>
@@ -1445,19 +1695,28 @@
         </w:trPr>
         <w:tc>
           <w:tcPr>
+            <w:tcW w:w="1838" w:type="dxa"/>
             <w:cnfStyle w:val="001000000000" w:firstRow="0" w:lastRow="0" w:firstColumn="1" w:lastColumn="0" w:oddVBand="0" w:evenVBand="0" w:oddHBand="0" w:evenHBand="0" w:firstRowFirstColumn="0" w:firstRowLastColumn="0" w:lastRowFirstColumn="0" w:lastRowLastColumn="0"/>
-            <w:tcW w:w="1838" w:type="dxa"/>
-          </w:tcPr>
-          <w:p>
-            <w:pPr>
-              <w:rPr>
-                <w:rFonts w:ascii="Century Gothic" w:hAnsi="Century Gothic"/>
-                <w:lang w:val="en-US"/>
-              </w:rPr>
-            </w:pPr>
-            <w:r>
-              <w:rPr>
-                <w:rFonts w:ascii="Century Gothic" w:hAnsi="Century Gothic"/>
+            <w:tcBorders/>
+            <w:shd w:color="auto" w:fill="CCCCCC" w:themeFill="text1" w:themeFillTint="33" w:val="clear"/>
+            <w:tcMar>
+              <w:left w:w="108" w:type="dxa"/>
+            </w:tcMar>
+          </w:tcPr>
+          <w:p>
+            <w:pPr>
+              <w:pStyle w:val="Normal"/>
+              <w:spacing w:lineRule="auto" w:line="240" w:before="0" w:after="0"/>
+              <w:rPr>
+                <w:rFonts w:ascii="Century Gothic" w:hAnsi="Century Gothic"/>
+                <w:lang w:val="en-US"/>
+              </w:rPr>
+            </w:pPr>
+            <w:r>
+              <w:rPr>
+                <w:rFonts w:ascii="Century Gothic" w:hAnsi="Century Gothic"/>
+                <w:b/>
+                <w:bCs/>
                 <w:lang w:val="en-US"/>
               </w:rPr>
               <w:t>0</w:t>
@@ -1467,9 +1726,16 @@
         <w:tc>
           <w:tcPr>
             <w:tcW w:w="3119" w:type="dxa"/>
-          </w:tcPr>
-          <w:p>
-            <w:pPr>
+            <w:tcBorders/>
+            <w:shd w:color="auto" w:fill="CCCCCC" w:themeFill="text1" w:themeFillTint="33" w:val="clear"/>
+            <w:tcMar>
+              <w:left w:w="108" w:type="dxa"/>
+            </w:tcMar>
+          </w:tcPr>
+          <w:p>
+            <w:pPr>
+              <w:pStyle w:val="Normal"/>
+              <w:spacing w:lineRule="auto" w:line="240" w:before="0" w:after="0"/>
               <w:cnfStyle w:val="000000100000" w:firstRow="0" w:lastRow="0" w:firstColumn="0" w:lastColumn="0" w:oddVBand="0" w:evenVBand="0" w:oddHBand="1" w:evenHBand="0" w:firstRowFirstColumn="0" w:firstRowLastColumn="0" w:lastRowFirstColumn="0" w:lastRowLastColumn="0"/>
               <w:rPr>
                 <w:rFonts w:ascii="Century Gothic" w:hAnsi="Century Gothic"/>
@@ -1481,41 +1747,23 @@
                 <w:rFonts w:ascii="Century Gothic" w:hAnsi="Century Gothic"/>
                 <w:lang w:val="en-US"/>
               </w:rPr>
-              <w:t xml:space="preserve">No hay </w:t>
-            </w:r>
-            <w:proofErr w:type="spellStart"/>
-            <w:r>
-              <w:rPr>
-                <w:rFonts w:ascii="Century Gothic" w:hAnsi="Century Gothic"/>
-                <w:lang w:val="en-US"/>
-              </w:rPr>
-              <w:t>ninguna</w:t>
-            </w:r>
-            <w:proofErr w:type="spellEnd"/>
-            <w:r>
-              <w:rPr>
-                <w:rFonts w:ascii="Century Gothic" w:hAnsi="Century Gothic"/>
-                <w:lang w:val="en-US"/>
-              </w:rPr>
-              <w:t xml:space="preserve"> </w:t>
-            </w:r>
-            <w:proofErr w:type="spellStart"/>
-            <w:r>
-              <w:rPr>
-                <w:rFonts w:ascii="Century Gothic" w:hAnsi="Century Gothic"/>
-                <w:lang w:val="en-US"/>
-              </w:rPr>
-              <w:t>cantidad</w:t>
-            </w:r>
-            <w:proofErr w:type="spellEnd"/>
+              <w:t>No hay ninguna cantidad</w:t>
+            </w:r>
           </w:p>
         </w:tc>
         <w:tc>
           <w:tcPr>
             <w:tcW w:w="3537" w:type="dxa"/>
-          </w:tcPr>
-          <w:p>
-            <w:pPr>
+            <w:tcBorders/>
+            <w:shd w:color="auto" w:fill="CCCCCC" w:themeFill="text1" w:themeFillTint="33" w:val="clear"/>
+            <w:tcMar>
+              <w:left w:w="108" w:type="dxa"/>
+            </w:tcMar>
+          </w:tcPr>
+          <w:p>
+            <w:pPr>
+              <w:pStyle w:val="Normal"/>
+              <w:spacing w:lineRule="auto" w:line="240" w:before="0" w:after="0"/>
               <w:cnfStyle w:val="000000100000" w:firstRow="0" w:lastRow="0" w:firstColumn="0" w:lastColumn="0" w:oddVBand="0" w:evenVBand="0" w:oddHBand="1" w:evenHBand="0" w:firstRowFirstColumn="0" w:firstRowLastColumn="0" w:lastRowFirstColumn="0" w:lastRowLastColumn="0"/>
               <w:rPr>
                 <w:rFonts w:ascii="Century Gothic" w:hAnsi="Century Gothic"/>
@@ -1533,21 +1781,31 @@
         </w:tc>
       </w:tr>
       <w:tr>
-        <w:tc>
-          <w:tcPr>
+        <w:trPr/>
+        <w:tc>
+          <w:tcPr>
+            <w:tcW w:w="1838" w:type="dxa"/>
             <w:cnfStyle w:val="001000000000" w:firstRow="0" w:lastRow="0" w:firstColumn="1" w:lastColumn="0" w:oddVBand="0" w:evenVBand="0" w:oddHBand="0" w:evenHBand="0" w:firstRowFirstColumn="0" w:firstRowLastColumn="0" w:lastRowFirstColumn="0" w:lastRowLastColumn="0"/>
-            <w:tcW w:w="1838" w:type="dxa"/>
-          </w:tcPr>
-          <w:p>
-            <w:pPr>
-              <w:rPr>
-                <w:rFonts w:ascii="Century Gothic" w:hAnsi="Century Gothic"/>
-                <w:lang w:val="en-US"/>
-              </w:rPr>
-            </w:pPr>
-            <w:r>
-              <w:rPr>
-                <w:rFonts w:ascii="Century Gothic" w:hAnsi="Century Gothic"/>
+            <w:tcBorders/>
+            <w:shd w:fill="auto" w:val="clear"/>
+            <w:tcMar>
+              <w:left w:w="108" w:type="dxa"/>
+            </w:tcMar>
+          </w:tcPr>
+          <w:p>
+            <w:pPr>
+              <w:pStyle w:val="Normal"/>
+              <w:spacing w:lineRule="auto" w:line="240" w:before="0" w:after="0"/>
+              <w:rPr>
+                <w:rFonts w:ascii="Century Gothic" w:hAnsi="Century Gothic"/>
+                <w:lang w:val="en-US"/>
+              </w:rPr>
+            </w:pPr>
+            <w:r>
+              <w:rPr>
+                <w:rFonts w:ascii="Century Gothic" w:hAnsi="Century Gothic"/>
+                <w:b/>
+                <w:bCs/>
                 <w:lang w:val="en-US"/>
               </w:rPr>
               <w:t>5.4</w:t>
@@ -1557,9 +1815,16 @@
         <w:tc>
           <w:tcPr>
             <w:tcW w:w="3119" w:type="dxa"/>
-          </w:tcPr>
-          <w:p>
-            <w:pPr>
+            <w:tcBorders/>
+            <w:shd w:fill="auto" w:val="clear"/>
+            <w:tcMar>
+              <w:left w:w="108" w:type="dxa"/>
+            </w:tcMar>
+          </w:tcPr>
+          <w:p>
+            <w:pPr>
+              <w:pStyle w:val="Normal"/>
+              <w:spacing w:lineRule="auto" w:line="240" w:before="0" w:after="0"/>
               <w:cnfStyle w:val="000000000000" w:firstRow="0" w:lastRow="0" w:firstColumn="0" w:lastColumn="0" w:oddVBand="0" w:evenVBand="0" w:oddHBand="0" w:evenHBand="0" w:firstRowFirstColumn="0" w:firstRowLastColumn="0" w:lastRowFirstColumn="0" w:lastRowLastColumn="0"/>
               <w:rPr>
                 <w:rFonts w:ascii="Century Gothic" w:hAnsi="Century Gothic"/>
@@ -1578,9 +1843,16 @@
         <w:tc>
           <w:tcPr>
             <w:tcW w:w="3537" w:type="dxa"/>
-          </w:tcPr>
-          <w:p>
-            <w:pPr>
+            <w:tcBorders/>
+            <w:shd w:fill="auto" w:val="clear"/>
+            <w:tcMar>
+              <w:left w:w="108" w:type="dxa"/>
+            </w:tcMar>
+          </w:tcPr>
+          <w:p>
+            <w:pPr>
+              <w:pStyle w:val="Normal"/>
+              <w:spacing w:lineRule="auto" w:line="240" w:before="0" w:after="0"/>
               <w:cnfStyle w:val="000000000000" w:firstRow="0" w:lastRow="0" w:firstColumn="0" w:lastColumn="0" w:oddVBand="0" w:evenVBand="0" w:oddHBand="0" w:evenHBand="0" w:firstRowFirstColumn="0" w:firstRowLastColumn="0" w:lastRowFirstColumn="0" w:lastRowLastColumn="0"/>
               <w:rPr>
                 <w:rFonts w:ascii="Century Gothic" w:hAnsi="Century Gothic"/>
@@ -1603,19 +1875,28 @@
         </w:trPr>
         <w:tc>
           <w:tcPr>
+            <w:tcW w:w="1838" w:type="dxa"/>
             <w:cnfStyle w:val="001000000000" w:firstRow="0" w:lastRow="0" w:firstColumn="1" w:lastColumn="0" w:oddVBand="0" w:evenVBand="0" w:oddHBand="0" w:evenHBand="0" w:firstRowFirstColumn="0" w:firstRowLastColumn="0" w:lastRowFirstColumn="0" w:lastRowLastColumn="0"/>
-            <w:tcW w:w="1838" w:type="dxa"/>
-          </w:tcPr>
-          <w:p>
-            <w:pPr>
-              <w:rPr>
-                <w:rFonts w:ascii="Century Gothic" w:hAnsi="Century Gothic"/>
-                <w:lang w:val="en-US"/>
-              </w:rPr>
-            </w:pPr>
-            <w:r>
-              <w:rPr>
-                <w:rFonts w:ascii="Century Gothic" w:hAnsi="Century Gothic"/>
+            <w:tcBorders/>
+            <w:shd w:color="auto" w:fill="CCCCCC" w:themeFill="text1" w:themeFillTint="33" w:val="clear"/>
+            <w:tcMar>
+              <w:left w:w="108" w:type="dxa"/>
+            </w:tcMar>
+          </w:tcPr>
+          <w:p>
+            <w:pPr>
+              <w:pStyle w:val="Normal"/>
+              <w:spacing w:lineRule="auto" w:line="240" w:before="0" w:after="0"/>
+              <w:rPr>
+                <w:rFonts w:ascii="Century Gothic" w:hAnsi="Century Gothic"/>
+                <w:lang w:val="en-US"/>
+              </w:rPr>
+            </w:pPr>
+            <w:r>
+              <w:rPr>
+                <w:rFonts w:ascii="Century Gothic" w:hAnsi="Century Gothic"/>
+                <w:b/>
+                <w:bCs/>
                 <w:lang w:val="en-US"/>
               </w:rPr>
               <w:t>4</w:t>
@@ -1625,9 +1906,16 @@
         <w:tc>
           <w:tcPr>
             <w:tcW w:w="3119" w:type="dxa"/>
-          </w:tcPr>
-          <w:p>
-            <w:pPr>
+            <w:tcBorders/>
+            <w:shd w:color="auto" w:fill="CCCCCC" w:themeFill="text1" w:themeFillTint="33" w:val="clear"/>
+            <w:tcMar>
+              <w:left w:w="108" w:type="dxa"/>
+            </w:tcMar>
+          </w:tcPr>
+          <w:p>
+            <w:pPr>
+              <w:pStyle w:val="Normal"/>
+              <w:spacing w:lineRule="auto" w:line="240" w:before="0" w:after="0"/>
               <w:cnfStyle w:val="000000100000" w:firstRow="0" w:lastRow="0" w:firstColumn="0" w:lastColumn="0" w:oddVBand="0" w:evenVBand="0" w:oddHBand="1" w:evenHBand="0" w:firstRowFirstColumn="0" w:firstRowLastColumn="0" w:lastRowFirstColumn="0" w:lastRowLastColumn="0"/>
               <w:rPr>
                 <w:rFonts w:ascii="Century Gothic" w:hAnsi="Century Gothic"/>
@@ -1646,9 +1934,16 @@
         <w:tc>
           <w:tcPr>
             <w:tcW w:w="3537" w:type="dxa"/>
-          </w:tcPr>
-          <w:p>
-            <w:pPr>
+            <w:tcBorders/>
+            <w:shd w:color="auto" w:fill="CCCCCC" w:themeFill="text1" w:themeFillTint="33" w:val="clear"/>
+            <w:tcMar>
+              <w:left w:w="108" w:type="dxa"/>
+            </w:tcMar>
+          </w:tcPr>
+          <w:p>
+            <w:pPr>
+              <w:pStyle w:val="Normal"/>
+              <w:spacing w:lineRule="auto" w:line="240" w:before="0" w:after="0"/>
               <w:cnfStyle w:val="000000100000" w:firstRow="0" w:lastRow="0" w:firstColumn="0" w:lastColumn="0" w:oddVBand="0" w:evenVBand="0" w:oddHBand="1" w:evenHBand="0" w:firstRowFirstColumn="0" w:firstRowLastColumn="0" w:lastRowFirstColumn="0" w:lastRowLastColumn="0"/>
               <w:rPr>
                 <w:rFonts w:ascii="Century Gothic" w:hAnsi="Century Gothic"/>
@@ -1668,50 +1963,53 @@
     </w:tbl>
     <w:p>
       <w:pPr>
-        <w:rPr>
-          <w:rFonts w:ascii="Century Gothic" w:hAnsi="Century Gothic"/>
-          <w:lang w:val="en-US"/>
-        </w:rPr>
+        <w:pStyle w:val="Normal"/>
+        <w:spacing w:before="0" w:after="160"/>
+        <w:rPr/>
       </w:pPr>
+      <w:r>
+        <w:rPr/>
+      </w:r>
     </w:p>
     <w:sectPr>
+      <w:type w:val="nextPage"/>
       <w:pgSz w:w="11906" w:h="16838"/>
-      <w:pgMar w:top="1417" w:right="1701" w:bottom="1417" w:left="1701" w:header="708" w:footer="708" w:gutter="0"/>
-      <w:cols w:space="708"/>
-      <w:docGrid w:linePitch="360"/>
+      <w:pgMar w:left="1701" w:right="1701" w:header="0" w:top="1417" w:footer="0" w:bottom="1417" w:gutter="0"/>
+      <w:pgNumType w:fmt="decimal"/>
+      <w:formProt w:val="false"/>
+      <w:textDirection w:val="lrTb"/>
+      <w:docGrid w:type="default" w:linePitch="360" w:charSpace="4294965247"/>
     </w:sectPr>
   </w:body>
 </w:document>
 </file>
 
 <file path=word/styles.xml><?xml version="1.0" encoding="utf-8"?>
-<w:styles xmlns:mc="http://schemas.openxmlformats.org/markup-compatibility/2006" xmlns:r="http://schemas.openxmlformats.org/officeDocument/2006/relationships" xmlns:w="http://schemas.openxmlformats.org/wordprocessingml/2006/main" xmlns:w14="http://schemas.microsoft.com/office/word/2010/wordml" xmlns:w15="http://schemas.microsoft.com/office/word/2012/wordml" xmlns:w16cex="http://schemas.microsoft.com/office/word/2018/wordml/cex" xmlns:w16cid="http://schemas.microsoft.com/office/word/2016/wordml/cid" xmlns:w16="http://schemas.microsoft.com/office/word/2018/wordml" xmlns:w16sdtdh="http://schemas.microsoft.com/office/word/2020/wordml/sdtdatahash" xmlns:w16se="http://schemas.microsoft.com/office/word/2015/wordml/symex" mc:Ignorable="w14 w15 w16se w16cid w16 w16cex w16sdtdh">
+<w:styles xmlns:w="http://schemas.openxmlformats.org/wordprocessingml/2006/main" xmlns:w14="http://schemas.microsoft.com/office/word/2010/wordml" xmlns:mc="http://schemas.openxmlformats.org/markup-compatibility/2006" mc:Ignorable="w14">
   <w:docDefaults>
     <w:rPrDefault>
       <w:rPr>
-        <w:rFonts w:asciiTheme="minorHAnsi" w:eastAsiaTheme="minorHAnsi" w:hAnsiTheme="minorHAnsi" w:cstheme="minorBidi"/>
+        <w:rFonts w:ascii="Calibri" w:hAnsi="Calibri" w:eastAsia="Calibri" w:cs="" w:asciiTheme="minorHAnsi" w:cstheme="minorBidi" w:eastAsiaTheme="minorHAnsi" w:hAnsiTheme="minorHAnsi"/>
         <w:sz w:val="22"/>
         <w:szCs w:val="22"/>
         <w:lang w:val="es-EC" w:eastAsia="en-US" w:bidi="ar-SA"/>
       </w:rPr>
     </w:rPrDefault>
     <w:pPrDefault>
-      <w:pPr>
-        <w:spacing w:after="160" w:line="259" w:lineRule="auto"/>
-      </w:pPr>
+      <w:pPr/>
     </w:pPrDefault>
   </w:docDefaults>
   <w:latentStyles w:defLockedState="0" w:defUIPriority="99" w:defSemiHidden="0" w:defUnhideWhenUsed="0" w:defQFormat="0" w:count="376">
     <w:lsdException w:name="Normal" w:uiPriority="0" w:qFormat="1"/>
     <w:lsdException w:name="heading 1" w:uiPriority="9" w:qFormat="1"/>
-    <w:lsdException w:name="heading 2" w:semiHidden="1" w:uiPriority="9" w:unhideWhenUsed="1" w:qFormat="1"/>
-    <w:lsdException w:name="heading 3" w:semiHidden="1" w:uiPriority="9" w:unhideWhenUsed="1" w:qFormat="1"/>
-    <w:lsdException w:name="heading 4" w:semiHidden="1" w:uiPriority="9" w:unhideWhenUsed="1" w:qFormat="1"/>
-    <w:lsdException w:name="heading 5" w:semiHidden="1" w:uiPriority="9" w:unhideWhenUsed="1" w:qFormat="1"/>
-    <w:lsdException w:name="heading 6" w:semiHidden="1" w:uiPriority="9" w:unhideWhenUsed="1" w:qFormat="1"/>
-    <w:lsdException w:name="heading 7" w:semiHidden="1" w:uiPriority="9" w:unhideWhenUsed="1" w:qFormat="1"/>
-    <w:lsdException w:name="heading 8" w:semiHidden="1" w:uiPriority="9" w:unhideWhenUsed="1" w:qFormat="1"/>
-    <w:lsdException w:name="heading 9" w:semiHidden="1" w:uiPriority="9" w:unhideWhenUsed="1" w:qFormat="1"/>
+    <w:lsdException w:name="heading 2" w:uiPriority="9" w:semiHidden="1" w:unhideWhenUsed="1" w:qFormat="1"/>
+    <w:lsdException w:name="heading 3" w:uiPriority="9" w:semiHidden="1" w:unhideWhenUsed="1" w:qFormat="1"/>
+    <w:lsdException w:name="heading 4" w:uiPriority="9" w:semiHidden="1" w:unhideWhenUsed="1" w:qFormat="1"/>
+    <w:lsdException w:name="heading 5" w:uiPriority="9" w:semiHidden="1" w:unhideWhenUsed="1" w:qFormat="1"/>
+    <w:lsdException w:name="heading 6" w:uiPriority="9" w:semiHidden="1" w:unhideWhenUsed="1" w:qFormat="1"/>
+    <w:lsdException w:name="heading 7" w:uiPriority="9" w:semiHidden="1" w:unhideWhenUsed="1" w:qFormat="1"/>
+    <w:lsdException w:name="heading 8" w:uiPriority="9" w:semiHidden="1" w:unhideWhenUsed="1" w:qFormat="1"/>
+    <w:lsdException w:name="heading 9" w:uiPriority="9" w:semiHidden="1" w:unhideWhenUsed="1" w:qFormat="1"/>
     <w:lsdException w:name="index 1" w:semiHidden="1" w:unhideWhenUsed="1"/>
     <w:lsdException w:name="index 2" w:semiHidden="1" w:unhideWhenUsed="1"/>
     <w:lsdException w:name="index 3" w:semiHidden="1" w:unhideWhenUsed="1"/>
@@ -1721,22 +2019,22 @@
     <w:lsdException w:name="index 7" w:semiHidden="1" w:unhideWhenUsed="1"/>
     <w:lsdException w:name="index 8" w:semiHidden="1" w:unhideWhenUsed="1"/>
     <w:lsdException w:name="index 9" w:semiHidden="1" w:unhideWhenUsed="1"/>
-    <w:lsdException w:name="toc 1" w:semiHidden="1" w:uiPriority="39" w:unhideWhenUsed="1"/>
-    <w:lsdException w:name="toc 2" w:semiHidden="1" w:uiPriority="39" w:unhideWhenUsed="1"/>
-    <w:lsdException w:name="toc 3" w:semiHidden="1" w:uiPriority="39" w:unhideWhenUsed="1"/>
-    <w:lsdException w:name="toc 4" w:semiHidden="1" w:uiPriority="39" w:unhideWhenUsed="1"/>
-    <w:lsdException w:name="toc 5" w:semiHidden="1" w:uiPriority="39" w:unhideWhenUsed="1"/>
-    <w:lsdException w:name="toc 6" w:semiHidden="1" w:uiPriority="39" w:unhideWhenUsed="1"/>
-    <w:lsdException w:name="toc 7" w:semiHidden="1" w:uiPriority="39" w:unhideWhenUsed="1"/>
-    <w:lsdException w:name="toc 8" w:semiHidden="1" w:uiPriority="39" w:unhideWhenUsed="1"/>
-    <w:lsdException w:name="toc 9" w:semiHidden="1" w:uiPriority="39" w:unhideWhenUsed="1"/>
+    <w:lsdException w:name="toc 1" w:uiPriority="39" w:semiHidden="1" w:unhideWhenUsed="1"/>
+    <w:lsdException w:name="toc 2" w:uiPriority="39" w:semiHidden="1" w:unhideWhenUsed="1"/>
+    <w:lsdException w:name="toc 3" w:uiPriority="39" w:semiHidden="1" w:unhideWhenUsed="1"/>
+    <w:lsdException w:name="toc 4" w:uiPriority="39" w:semiHidden="1" w:unhideWhenUsed="1"/>
+    <w:lsdException w:name="toc 5" w:uiPriority="39" w:semiHidden="1" w:unhideWhenUsed="1"/>
+    <w:lsdException w:name="toc 6" w:uiPriority="39" w:semiHidden="1" w:unhideWhenUsed="1"/>
+    <w:lsdException w:name="toc 7" w:uiPriority="39" w:semiHidden="1" w:unhideWhenUsed="1"/>
+    <w:lsdException w:name="toc 8" w:uiPriority="39" w:semiHidden="1" w:unhideWhenUsed="1"/>
+    <w:lsdException w:name="toc 9" w:uiPriority="39" w:semiHidden="1" w:unhideWhenUsed="1"/>
     <w:lsdException w:name="Normal Indent" w:semiHidden="1" w:unhideWhenUsed="1"/>
     <w:lsdException w:name="footnote text" w:semiHidden="1" w:unhideWhenUsed="1"/>
     <w:lsdException w:name="annotation text" w:semiHidden="1" w:unhideWhenUsed="1"/>
     <w:lsdException w:name="header" w:semiHidden="1" w:unhideWhenUsed="1"/>
     <w:lsdException w:name="footer" w:semiHidden="1" w:unhideWhenUsed="1"/>
     <w:lsdException w:name="index heading" w:semiHidden="1" w:unhideWhenUsed="1"/>
-    <w:lsdException w:name="caption" w:semiHidden="1" w:uiPriority="35" w:unhideWhenUsed="1" w:qFormat="1"/>
+    <w:lsdException w:name="caption" w:uiPriority="35" w:semiHidden="1" w:unhideWhenUsed="1" w:qFormat="1"/>
     <w:lsdException w:name="table of figures" w:semiHidden="1" w:unhideWhenUsed="1"/>
     <w:lsdException w:name="envelope address" w:semiHidden="1" w:unhideWhenUsed="1"/>
     <w:lsdException w:name="envelope return" w:semiHidden="1" w:unhideWhenUsed="1"/>
@@ -1767,7 +2065,7 @@
     <w:lsdException w:name="Title" w:uiPriority="10" w:qFormat="1"/>
     <w:lsdException w:name="Closing" w:semiHidden="1" w:unhideWhenUsed="1"/>
     <w:lsdException w:name="Signature" w:semiHidden="1" w:unhideWhenUsed="1"/>
-    <w:lsdException w:name="Default Paragraph Font" w:semiHidden="1" w:uiPriority="1" w:unhideWhenUsed="1"/>
+    <w:lsdException w:name="Default Paragraph Font" w:uiPriority="1" w:semiHidden="1" w:unhideWhenUsed="1"/>
     <w:lsdException w:name="Body Text" w:semiHidden="1" w:unhideWhenUsed="1"/>
     <w:lsdException w:name="Body Text Indent" w:semiHidden="1" w:unhideWhenUsed="1"/>
     <w:lsdException w:name="List Continue" w:semiHidden="1" w:unhideWhenUsed="1"/>
@@ -1967,8 +2265,8 @@
     <w:lsdException w:name="Subtle Reference" w:uiPriority="31" w:qFormat="1"/>
     <w:lsdException w:name="Intense Reference" w:uiPriority="32" w:qFormat="1"/>
     <w:lsdException w:name="Book Title" w:uiPriority="33" w:qFormat="1"/>
-    <w:lsdException w:name="Bibliography" w:semiHidden="1" w:uiPriority="37" w:unhideWhenUsed="1"/>
-    <w:lsdException w:name="TOC Heading" w:semiHidden="1" w:uiPriority="39" w:unhideWhenUsed="1" w:qFormat="1"/>
+    <w:lsdException w:name="Bibliography" w:uiPriority="37" w:semiHidden="1" w:unhideWhenUsed="1"/>
+    <w:lsdException w:name="TOC Heading" w:uiPriority="39" w:semiHidden="1" w:unhideWhenUsed="1" w:qFormat="1"/>
     <w:lsdException w:name="Plain Table 1" w:uiPriority="41"/>
     <w:lsdException w:name="Plain Table 2" w:uiPriority="42"/>
     <w:lsdException w:name="Plain Table 3" w:uiPriority="43"/>
@@ -2079,15 +2377,95 @@
     <w:lsdException w:name="Unresolved Mention" w:semiHidden="1" w:unhideWhenUsed="1"/>
     <w:lsdException w:name="Smart Link" w:semiHidden="1" w:unhideWhenUsed="1"/>
   </w:latentStyles>
-  <w:style w:type="paragraph" w:default="1" w:styleId="Normal">
+  <w:style w:type="paragraph" w:styleId="Normal" w:default="1">
     <w:name w:val="Normal"/>
     <w:qFormat/>
+    <w:pPr>
+      <w:widowControl/>
+      <w:bidi w:val="0"/>
+      <w:spacing w:lineRule="auto" w:line="259" w:before="0" w:after="160"/>
+      <w:jc w:val="left"/>
+    </w:pPr>
+    <w:rPr>
+      <w:rFonts w:ascii="Calibri" w:hAnsi="Calibri" w:eastAsia="Calibri" w:cs="" w:asciiTheme="minorHAnsi" w:cstheme="minorBidi" w:eastAsiaTheme="minorHAnsi" w:hAnsiTheme="minorHAnsi"/>
+      <w:color w:val="auto"/>
+      <w:sz w:val="22"/>
+      <w:szCs w:val="22"/>
+      <w:lang w:val="es-EC" w:eastAsia="en-US" w:bidi="ar-SA"/>
+    </w:rPr>
   </w:style>
-  <w:style w:type="character" w:default="1" w:styleId="Fuentedeprrafopredeter">
+  <w:style w:type="character" w:styleId="DefaultParagraphFont" w:default="1">
     <w:name w:val="Default Paragraph Font"/>
     <w:uiPriority w:val="1"/>
     <w:semiHidden/>
     <w:unhideWhenUsed/>
+    <w:qFormat/>
+    <w:rPr/>
+  </w:style>
+  <w:style w:type="paragraph" w:styleId="Encabezado">
+    <w:name w:val="Encabezado"/>
+    <w:basedOn w:val="Normal"/>
+    <w:next w:val="Cuerpodetexto"/>
+    <w:qFormat/>
+    <w:pPr>
+      <w:keepNext/>
+      <w:spacing w:before="240" w:after="120"/>
+    </w:pPr>
+    <w:rPr>
+      <w:rFonts w:ascii="Liberation Sans" w:hAnsi="Liberation Sans" w:eastAsia="Noto Sans CJK SC Regular" w:cs="FreeSans"/>
+      <w:sz w:val="28"/>
+      <w:szCs w:val="28"/>
+    </w:rPr>
+  </w:style>
+  <w:style w:type="paragraph" w:styleId="Cuerpodetexto">
+    <w:name w:val="Body Text"/>
+    <w:basedOn w:val="Normal"/>
+    <w:pPr>
+      <w:spacing w:lineRule="auto" w:line="288" w:before="0" w:after="140"/>
+    </w:pPr>
+    <w:rPr/>
+  </w:style>
+  <w:style w:type="paragraph" w:styleId="Lista">
+    <w:name w:val="List"/>
+    <w:basedOn w:val="Cuerpodetexto"/>
+    <w:pPr/>
+    <w:rPr>
+      <w:rFonts w:cs="FreeSans"/>
+    </w:rPr>
+  </w:style>
+  <w:style w:type="paragraph" w:styleId="Leyenda">
+    <w:name w:val="Caption"/>
+    <w:basedOn w:val="Normal"/>
+    <w:qFormat/>
+    <w:pPr>
+      <w:suppressLineNumbers/>
+      <w:spacing w:before="120" w:after="120"/>
+    </w:pPr>
+    <w:rPr>
+      <w:rFonts w:cs="FreeSans"/>
+      <w:i/>
+      <w:iCs/>
+      <w:sz w:val="24"/>
+      <w:szCs w:val="24"/>
+    </w:rPr>
+  </w:style>
+  <w:style w:type="paragraph" w:styleId="Ndice">
+    <w:name w:val="Índice"/>
+    <w:basedOn w:val="Normal"/>
+    <w:qFormat/>
+    <w:pPr>
+      <w:suppressLineNumbers/>
+    </w:pPr>
+    <w:rPr>
+      <w:rFonts w:cs="FreeSans"/>
+    </w:rPr>
+  </w:style>
+  <w:style w:type="numbering" w:styleId="NoList" w:default="1">
+    <w:name w:val="No List"/>
+    <w:uiPriority w:val="99"/>
+    <w:semiHidden/>
+    <w:unhideWhenUsed/>
+    <w:qFormat/>
   </w:style>
   <w:style w:type="table" w:default="1" w:styleId="Tablanormal">
     <w:name w:val="Normal Table"/>
@@ -2104,12 +2482,6 @@
       </w:tblCellMar>
     </w:tblPr>
   </w:style>
-  <w:style w:type="numbering" w:default="1" w:styleId="Sinlista">
-    <w:name w:val="No List"/>
-    <w:uiPriority w:val="99"/>
-    <w:semiHidden/>
-    <w:unhideWhenUsed/>
-  </w:style>
   <w:style w:type="table" w:styleId="Tablaconcuadrcula">
     <w:name w:val="Table Grid"/>
     <w:basedOn w:val="Tablanormal"/>
@@ -2120,12 +2492,12 @@
     </w:pPr>
     <w:tblPr>
       <w:tblBorders>
-        <w:top w:val="single" w:sz="4" w:space="0" w:color="auto"/>
-        <w:left w:val="single" w:sz="4" w:space="0" w:color="auto"/>
-        <w:bottom w:val="single" w:sz="4" w:space="0" w:color="auto"/>
-        <w:right w:val="single" w:sz="4" w:space="0" w:color="auto"/>
-        <w:insideH w:val="single" w:sz="4" w:space="0" w:color="auto"/>
-        <w:insideV w:val="single" w:sz="4" w:space="0" w:color="auto"/>
+        <w:top w:val="single" w:color="auto" w:sz="4" w:space="0"/>
+        <w:left w:val="single" w:color="auto" w:sz="4" w:space="0"/>
+        <w:bottom w:val="single" w:color="auto" w:sz="4" w:space="0"/>
+        <w:right w:val="single" w:color="auto" w:sz="4" w:space="0"/>
+        <w:insideH w:val="single" w:color="auto" w:sz="4" w:space="0"/>
+        <w:insideV w:val="single" w:color="auto" w:sz="4" w:space="0"/>
       </w:tblBorders>
     </w:tblPr>
   </w:style>
@@ -2133,7 +2505,7 @@
     <w:name w:val="Grid Table 1 Light Accent 5"/>
     <w:basedOn w:val="Tablanormal"/>
     <w:uiPriority w:val="46"/>
-    <w:rsid w:val="00DF0EDF"/>
+    <w:rsid w:val="00df0edf"/>
     <w:pPr>
       <w:spacing w:after="0" w:line="240" w:lineRule="auto"/>
     </w:pPr>
@@ -2141,12 +2513,12 @@
       <w:tblStyleRowBandSize w:val="1"/>
       <w:tblStyleColBandSize w:val="1"/>
       <w:tblBorders>
-        <w:top w:val="single" w:sz="4" w:space="0" w:color="BDD6EE" w:themeColor="accent5" w:themeTint="66"/>
-        <w:left w:val="single" w:sz="4" w:space="0" w:color="BDD6EE" w:themeColor="accent5" w:themeTint="66"/>
-        <w:bottom w:val="single" w:sz="4" w:space="0" w:color="BDD6EE" w:themeColor="accent5" w:themeTint="66"/>
-        <w:right w:val="single" w:sz="4" w:space="0" w:color="BDD6EE" w:themeColor="accent5" w:themeTint="66"/>
-        <w:insideH w:val="single" w:sz="4" w:space="0" w:color="BDD6EE" w:themeColor="accent5" w:themeTint="66"/>
-        <w:insideV w:val="single" w:sz="4" w:space="0" w:color="BDD6EE" w:themeColor="accent5" w:themeTint="66"/>
+        <w:top w:val="single" w:color="BDD6EE" w:themeColor="accent5" w:themeTint="66" w:sz="4" w:space="0"/>
+        <w:left w:val="single" w:color="BDD6EE" w:themeColor="accent5" w:themeTint="66" w:sz="4" w:space="0"/>
+        <w:bottom w:val="single" w:color="BDD6EE" w:themeColor="accent5" w:themeTint="66" w:sz="4" w:space="0"/>
+        <w:right w:val="single" w:color="BDD6EE" w:themeColor="accent5" w:themeTint="66" w:sz="4" w:space="0"/>
+        <w:insideH w:val="single" w:color="BDD6EE" w:themeColor="accent5" w:themeTint="66" w:sz="4" w:space="0"/>
+        <w:insideV w:val="single" w:color="BDD6EE" w:themeColor="accent5" w:themeTint="66" w:sz="4" w:space="0"/>
       </w:tblBorders>
     </w:tblPr>
     <w:tblStylePr w:type="firstRow">
@@ -2157,7 +2529,7 @@
       <w:tblPr/>
       <w:tcPr>
         <w:tcBorders>
-          <w:bottom w:val="single" w:sz="12" w:space="0" w:color="9CC2E5" w:themeColor="accent5" w:themeTint="99"/>
+          <w:bottom w:val="single" w:color="9CC2E5" w:themeColor="accent5" w:sz="12" w:space="0"/>
         </w:tcBorders>
       </w:tcPr>
     </w:tblStylePr>
@@ -2169,7 +2541,7 @@
       <w:tblPr/>
       <w:tcPr>
         <w:tcBorders>
-          <w:top w:val="double" w:sz="2" w:space="0" w:color="9CC2E5" w:themeColor="accent5" w:themeTint="99"/>
+          <w:top w:val="double" w:color="9CC2E5" w:themeColor="accent5" w:sz="2" w:space="0"/>
         </w:tcBorders>
       </w:tcPr>
     </w:tblStylePr>
@@ -2178,19 +2550,21 @@
         <w:b/>
         <w:bCs/>
       </w:rPr>
+      <w:tblPr/>
     </w:tblStylePr>
     <w:tblStylePr w:type="lastCol">
       <w:rPr>
         <w:b/>
         <w:bCs/>
       </w:rPr>
+      <w:tblPr/>
     </w:tblStylePr>
   </w:style>
   <w:style w:type="table" w:styleId="Tablaconcuadrcula1clara-nfasis6">
     <w:name w:val="Grid Table 1 Light Accent 6"/>
     <w:basedOn w:val="Tablanormal"/>
     <w:uiPriority w:val="46"/>
-    <w:rsid w:val="00DF0EDF"/>
+    <w:rsid w:val="00df0edf"/>
     <w:pPr>
       <w:spacing w:after="0" w:line="240" w:lineRule="auto"/>
     </w:pPr>
@@ -2198,12 +2572,12 @@
       <w:tblStyleRowBandSize w:val="1"/>
       <w:tblStyleColBandSize w:val="1"/>
       <w:tblBorders>
-        <w:top w:val="single" w:sz="4" w:space="0" w:color="C5E0B3" w:themeColor="accent6" w:themeTint="66"/>
-        <w:left w:val="single" w:sz="4" w:space="0" w:color="C5E0B3" w:themeColor="accent6" w:themeTint="66"/>
-        <w:bottom w:val="single" w:sz="4" w:space="0" w:color="C5E0B3" w:themeColor="accent6" w:themeTint="66"/>
-        <w:right w:val="single" w:sz="4" w:space="0" w:color="C5E0B3" w:themeColor="accent6" w:themeTint="66"/>
-        <w:insideH w:val="single" w:sz="4" w:space="0" w:color="C5E0B3" w:themeColor="accent6" w:themeTint="66"/>
-        <w:insideV w:val="single" w:sz="4" w:space="0" w:color="C5E0B3" w:themeColor="accent6" w:themeTint="66"/>
+        <w:top w:val="single" w:color="C5E0B3" w:themeColor="accent6" w:themeTint="66" w:sz="4" w:space="0"/>
+        <w:left w:val="single" w:color="C5E0B3" w:themeColor="accent6" w:themeTint="66" w:sz="4" w:space="0"/>
+        <w:bottom w:val="single" w:color="C5E0B3" w:themeColor="accent6" w:themeTint="66" w:sz="4" w:space="0"/>
+        <w:right w:val="single" w:color="C5E0B3" w:themeColor="accent6" w:themeTint="66" w:sz="4" w:space="0"/>
+        <w:insideH w:val="single" w:color="C5E0B3" w:themeColor="accent6" w:themeTint="66" w:sz="4" w:space="0"/>
+        <w:insideV w:val="single" w:color="C5E0B3" w:themeColor="accent6" w:themeTint="66" w:sz="4" w:space="0"/>
       </w:tblBorders>
     </w:tblPr>
     <w:tblStylePr w:type="firstRow">
@@ -2214,7 +2588,7 @@
       <w:tblPr/>
       <w:tcPr>
         <w:tcBorders>
-          <w:bottom w:val="single" w:sz="12" w:space="0" w:color="A8D08D" w:themeColor="accent6" w:themeTint="99"/>
+          <w:bottom w:val="single" w:color="A8D08D" w:themeColor="accent6" w:sz="12" w:space="0"/>
         </w:tcBorders>
       </w:tcPr>
     </w:tblStylePr>
@@ -2226,7 +2600,7 @@
       <w:tblPr/>
       <w:tcPr>
         <w:tcBorders>
-          <w:top w:val="double" w:sz="2" w:space="0" w:color="A8D08D" w:themeColor="accent6" w:themeTint="99"/>
+          <w:top w:val="double" w:color="A8D08D" w:themeColor="accent6" w:sz="2" w:space="0"/>
         </w:tcBorders>
       </w:tcPr>
     </w:tblStylePr>
@@ -2235,19 +2609,21 @@
         <w:b/>
         <w:bCs/>
       </w:rPr>
+      <w:tblPr/>
     </w:tblStylePr>
     <w:tblStylePr w:type="lastCol">
       <w:rPr>
         <w:b/>
         <w:bCs/>
       </w:rPr>
+      <w:tblPr/>
     </w:tblStylePr>
   </w:style>
   <w:style w:type="table" w:styleId="Tablaconcuadrcula2-nfasis6">
     <w:name w:val="Grid Table 2 Accent 6"/>
     <w:basedOn w:val="Tablanormal"/>
     <w:uiPriority w:val="47"/>
-    <w:rsid w:val="00DF0EDF"/>
+    <w:rsid w:val="00df0edf"/>
     <w:pPr>
       <w:spacing w:after="0" w:line="240" w:lineRule="auto"/>
     </w:pPr>
@@ -2255,10 +2631,10 @@
       <w:tblStyleRowBandSize w:val="1"/>
       <w:tblStyleColBandSize w:val="1"/>
       <w:tblBorders>
-        <w:top w:val="single" w:sz="2" w:space="0" w:color="A8D08D" w:themeColor="accent6" w:themeTint="99"/>
-        <w:bottom w:val="single" w:sz="2" w:space="0" w:color="A8D08D" w:themeColor="accent6" w:themeTint="99"/>
-        <w:insideH w:val="single" w:sz="2" w:space="0" w:color="A8D08D" w:themeColor="accent6" w:themeTint="99"/>
-        <w:insideV w:val="single" w:sz="2" w:space="0" w:color="A8D08D" w:themeColor="accent6" w:themeTint="99"/>
+        <w:top w:val="single" w:color="A8D08D" w:themeColor="accent6" w:themeTint="99" w:sz="2" w:space="0"/>
+        <w:bottom w:val="single" w:color="A8D08D" w:themeColor="accent6" w:themeTint="99" w:sz="2" w:space="0"/>
+        <w:insideH w:val="single" w:color="A8D08D" w:themeColor="accent6" w:themeTint="99" w:sz="2" w:space="0"/>
+        <w:insideV w:val="single" w:color="A8D08D" w:themeColor="accent6" w:themeTint="99" w:sz="2" w:space="0"/>
       </w:tblBorders>
     </w:tblPr>
     <w:tblStylePr w:type="firstRow">
@@ -2270,7 +2646,7 @@
       <w:tcPr>
         <w:tcBorders>
           <w:top w:val="nil"/>
-          <w:bottom w:val="single" w:sz="12" w:space="0" w:color="A8D08D" w:themeColor="accent6" w:themeTint="99"/>
+          <w:bottom w:val="single" w:color="A8D08D" w:themeColor="accent6" w:sz="12" w:space="0"/>
           <w:insideH w:val="nil"/>
           <w:insideV w:val="nil"/>
         </w:tcBorders>
@@ -2285,7 +2661,7 @@
       <w:tblPr/>
       <w:tcPr>
         <w:tcBorders>
-          <w:top w:val="double" w:sz="2" w:space="0" w:color="A8D08D" w:themeColor="accent6" w:themeTint="99"/>
+          <w:top w:val="double" w:color="A8D08D" w:themeColor="accent6" w:sz="2" w:space="0"/>
           <w:bottom w:val="nil"/>
           <w:insideH w:val="nil"/>
           <w:insideV w:val="nil"/>
@@ -2298,12 +2674,14 @@
         <w:b/>
         <w:bCs/>
       </w:rPr>
+      <w:tblPr/>
     </w:tblStylePr>
     <w:tblStylePr w:type="lastCol">
       <w:rPr>
         <w:b/>
         <w:bCs/>
       </w:rPr>
+      <w:tblPr/>
     </w:tblStylePr>
     <w:tblStylePr w:type="band1Vert">
       <w:tblPr/>
@@ -2322,7 +2700,7 @@
     <w:name w:val="Grid Table 4"/>
     <w:basedOn w:val="Tablanormal"/>
     <w:uiPriority w:val="49"/>
-    <w:rsid w:val="00DF0EDF"/>
+    <w:rsid w:val="00df0edf"/>
     <w:pPr>
       <w:spacing w:after="0" w:line="240" w:lineRule="auto"/>
     </w:pPr>
@@ -2330,12 +2708,12 @@
       <w:tblStyleRowBandSize w:val="1"/>
       <w:tblStyleColBandSize w:val="1"/>
       <w:tblBorders>
-        <w:top w:val="single" w:sz="4" w:space="0" w:color="666666" w:themeColor="text1" w:themeTint="99"/>
-        <w:left w:val="single" w:sz="4" w:space="0" w:color="666666" w:themeColor="text1" w:themeTint="99"/>
-        <w:bottom w:val="single" w:sz="4" w:space="0" w:color="666666" w:themeColor="text1" w:themeTint="99"/>
-        <w:right w:val="single" w:sz="4" w:space="0" w:color="666666" w:themeColor="text1" w:themeTint="99"/>
-        <w:insideH w:val="single" w:sz="4" w:space="0" w:color="666666" w:themeColor="text1" w:themeTint="99"/>
-        <w:insideV w:val="single" w:sz="4" w:space="0" w:color="666666" w:themeColor="text1" w:themeTint="99"/>
+        <w:top w:val="single" w:color="666666" w:themeColor="text1" w:themeTint="99" w:sz="4" w:space="0"/>
+        <w:left w:val="single" w:color="666666" w:themeColor="text1" w:themeTint="99" w:sz="4" w:space="0"/>
+        <w:bottom w:val="single" w:color="666666" w:themeColor="text1" w:themeTint="99" w:sz="4" w:space="0"/>
+        <w:right w:val="single" w:color="666666" w:themeColor="text1" w:themeTint="99" w:sz="4" w:space="0"/>
+        <w:insideH w:val="single" w:color="666666" w:themeColor="text1" w:themeTint="99" w:sz="4" w:space="0"/>
+        <w:insideV w:val="single" w:color="666666" w:themeColor="text1" w:themeTint="99" w:sz="4" w:space="0"/>
       </w:tblBorders>
     </w:tblPr>
     <w:tblStylePr w:type="firstRow">
@@ -2347,10 +2725,10 @@
       <w:tblPr/>
       <w:tcPr>
         <w:tcBorders>
-          <w:top w:val="single" w:sz="4" w:space="0" w:color="000000" w:themeColor="text1"/>
-          <w:left w:val="single" w:sz="4" w:space="0" w:color="000000" w:themeColor="text1"/>
-          <w:bottom w:val="single" w:sz="4" w:space="0" w:color="000000" w:themeColor="text1"/>
-          <w:right w:val="single" w:sz="4" w:space="0" w:color="000000" w:themeColor="text1"/>
+          <w:top w:val="single" w:color="000000" w:themeColor="text1" w:sz="4" w:space="0"/>
+          <w:left w:val="single" w:color="000000" w:themeColor="text1" w:sz="4" w:space="0"/>
+          <w:bottom w:val="single" w:color="000000" w:themeColor="text1" w:sz="4" w:space="0"/>
+          <w:right w:val="single" w:color="000000" w:themeColor="text1" w:sz="4" w:space="0"/>
           <w:insideH w:val="nil"/>
           <w:insideV w:val="nil"/>
         </w:tcBorders>
@@ -2365,7 +2743,7 @@
       <w:tblPr/>
       <w:tcPr>
         <w:tcBorders>
-          <w:top w:val="double" w:sz="4" w:space="0" w:color="000000" w:themeColor="text1"/>
+          <w:top w:val="double" w:color="000000" w:themeColor="text1" w:sz="4" w:space="0"/>
         </w:tcBorders>
       </w:tcPr>
     </w:tblStylePr>
@@ -2374,12 +2752,14 @@
         <w:b/>
         <w:bCs/>
       </w:rPr>
+      <w:tblPr/>
     </w:tblStylePr>
     <w:tblStylePr w:type="lastCol">
       <w:rPr>
         <w:b/>
         <w:bCs/>
       </w:rPr>
+      <w:tblPr/>
     </w:tblStylePr>
     <w:tblStylePr w:type="band1Vert">
       <w:tblPr/>
